--- a/AAI_term_paper_�Ĥ���Gv2.docx
+++ b/AAI_term_paper_�Ĥ���Gv2.docx
@@ -5546,21 +5546,7 @@
         <w:rPr>
           <w:rFonts w:ascii="Times New Roman" w:eastAsiaTheme="minorEastAsia" w:hAnsi="Times New Roman" w:cs="Times New Roman"/>
         </w:rPr>
-        <w:t xml:space="preserve">, </w:t>
-      </w:r>
-      <w:proofErr w:type="gramStart"/>
-      <w:r>
-        <w:rPr>
-          <w:rFonts w:ascii="Times New Roman" w:eastAsiaTheme="minorEastAsia" w:hAnsi="Times New Roman" w:cs="Times New Roman"/>
-        </w:rPr>
-        <w:t>including</w:t>
-      </w:r>
-      <w:proofErr w:type="gramEnd"/>
-      <w:r>
-        <w:rPr>
-          <w:rFonts w:ascii="Times New Roman" w:eastAsiaTheme="minorEastAsia" w:hAnsi="Times New Roman" w:cs="Times New Roman"/>
-        </w:rPr>
-        <w:t xml:space="preserve"> common sense knowledge.</w:t>
+        <w:t>, including common sense knowledge.</w:t>
       </w:r>
     </w:p>
     <w:p>
@@ -5604,10 +5590,7 @@
         <w:fldChar w:fldCharType="begin"/>
       </w:r>
       <w:r>
-        <w:instrText xml:space="preserve"> HYPERL</w:instrText>
-      </w:r>
-      <w:r>
-        <w:instrText xml:space="preserve">INK "http://conceptnet.media.mit.edu/" </w:instrText>
+        <w:instrText xml:space="preserve"> HYPERLINK "http://conceptnet.media.mit.edu/" </w:instrText>
       </w:r>
       <w:r>
         <w:fldChar w:fldCharType="separate"/>
@@ -17143,12 +17126,14 @@
         <w:ind w:leftChars="0"/>
         <w:rPr>
           <w:rFonts w:ascii="Times New Roman" w:eastAsia="標楷體" w:hAnsi="Times New Roman" w:cs="Times New Roman"/>
-          <w:color w:val="000000" w:themeColor="text1"/>
-        </w:rPr>
-      </w:pPr>
-      <w:r>
-        <w:rPr>
-          <w:rFonts w:ascii="Times New Roman" w:eastAsia="標楷體" w:hAnsi="Times New Roman" w:cs="Times New Roman"/>
+          <w:b/>
+          <w:color w:val="000000" w:themeColor="text1"/>
+        </w:rPr>
+      </w:pPr>
+      <w:r>
+        <w:rPr>
+          <w:rFonts w:ascii="Times New Roman" w:eastAsia="標楷體" w:hAnsi="Times New Roman" w:cs="Times New Roman"/>
+          <w:b/>
           <w:color w:val="000000" w:themeColor="text1"/>
         </w:rPr>
         <w:t>User-based Collaborative Filtering</w:t>
@@ -17156,6 +17141,7 @@
       <w:r>
         <w:rPr>
           <w:rFonts w:ascii="Times New Roman" w:eastAsia="標楷體" w:hAnsi="Times New Roman" w:cs="Times New Roman" w:hint="eastAsia"/>
+          <w:b/>
           <w:color w:val="000000" w:themeColor="text1"/>
         </w:rPr>
         <w:t xml:space="preserve"> </w:t>
@@ -17163,6 +17149,7 @@
       <w:r>
         <w:rPr>
           <w:rFonts w:ascii="Times New Roman" w:eastAsia="標楷體" w:hAnsi="Times New Roman" w:cs="Times New Roman"/>
+          <w:b/>
           <w:color w:val="000000" w:themeColor="text1"/>
         </w:rPr>
         <w:t>Systems</w:t>
@@ -17170,6 +17157,7 @@
       <w:r>
         <w:rPr>
           <w:rFonts w:ascii="Times New Roman" w:eastAsia="標楷體" w:hAnsi="Times New Roman" w:cs="Times New Roman" w:hint="eastAsia"/>
+          <w:b/>
           <w:color w:val="000000" w:themeColor="text1"/>
         </w:rPr>
         <w:t>[Reference 1</w:t>
@@ -17177,6 +17165,7 @@
       <w:r>
         <w:rPr>
           <w:rFonts w:ascii="Times New Roman" w:eastAsia="標楷體" w:hAnsi="Times New Roman" w:cs="Times New Roman" w:hint="eastAsia"/>
+          <w:b/>
           <w:color w:val="000000" w:themeColor="text1"/>
         </w:rPr>
         <w:t>篇</w:t>
@@ -17184,16 +17173,10 @@
       <w:r>
         <w:rPr>
           <w:rFonts w:ascii="Times New Roman" w:eastAsia="標楷體" w:hAnsi="Times New Roman" w:cs="Times New Roman" w:hint="eastAsia"/>
+          <w:b/>
           <w:color w:val="000000" w:themeColor="text1"/>
         </w:rPr>
         <w:t>]:</w:t>
-      </w:r>
-      <w:r>
-        <w:rPr>
-          <w:rFonts w:ascii="Times New Roman" w:eastAsia="標楷體" w:hAnsi="Times New Roman" w:cs="Times New Roman" w:hint="eastAsia"/>
-          <w:color w:val="000000" w:themeColor="text1"/>
-        </w:rPr>
-        <w:t xml:space="preserve"> </w:t>
       </w:r>
     </w:p>
     <w:p>
@@ -17223,26 +17206,22 @@
         <w:ind w:leftChars="0"/>
         <w:rPr>
           <w:rFonts w:ascii="Times New Roman" w:eastAsia="標楷體" w:hAnsi="Times New Roman" w:cs="Times New Roman"/>
-          <w:color w:val="000000" w:themeColor="text1"/>
-        </w:rPr>
-      </w:pPr>
-      <w:r>
-        <w:rPr>
-          <w:rFonts w:ascii="Times New Roman" w:eastAsia="標楷體" w:hAnsi="Times New Roman" w:cs="Times New Roman"/>
-          <w:color w:val="000000" w:themeColor="text1"/>
-        </w:rPr>
-        <w:t>Ite</w:t>
-      </w:r>
-      <w:r>
-        <w:rPr>
-          <w:rFonts w:ascii="Times New Roman" w:eastAsia="標楷體" w:hAnsi="Times New Roman" w:cs="Times New Roman"/>
-          <w:color w:val="000000" w:themeColor="text1"/>
-        </w:rPr>
-        <w:t>m-based Collaborative Filtering</w:t>
-      </w:r>
-      <w:r>
-        <w:rPr>
-          <w:rFonts w:ascii="Times New Roman" w:eastAsia="標楷體" w:hAnsi="Times New Roman" w:cs="Times New Roman" w:hint="eastAsia"/>
+          <w:b/>
+          <w:color w:val="000000" w:themeColor="text1"/>
+        </w:rPr>
+      </w:pPr>
+      <w:r>
+        <w:rPr>
+          <w:rFonts w:ascii="Times New Roman" w:eastAsia="標楷體" w:hAnsi="Times New Roman" w:cs="Times New Roman"/>
+          <w:b/>
+          <w:color w:val="000000" w:themeColor="text1"/>
+        </w:rPr>
+        <w:t>Item-based Collaborative Filtering</w:t>
+      </w:r>
+      <w:r>
+        <w:rPr>
+          <w:rFonts w:ascii="Times New Roman" w:eastAsia="標楷體" w:hAnsi="Times New Roman" w:cs="Times New Roman" w:hint="eastAsia"/>
+          <w:b/>
           <w:color w:val="000000" w:themeColor="text1"/>
         </w:rPr>
         <w:t xml:space="preserve"> </w:t>
@@ -17250,6 +17229,7 @@
       <w:r>
         <w:rPr>
           <w:rFonts w:ascii="Times New Roman" w:eastAsia="標楷體" w:hAnsi="Times New Roman" w:cs="Times New Roman"/>
+          <w:b/>
           <w:color w:val="000000" w:themeColor="text1"/>
         </w:rPr>
         <w:t>Systems</w:t>
@@ -17257,6 +17237,7 @@
       <w:r>
         <w:rPr>
           <w:rFonts w:ascii="Times New Roman" w:eastAsia="標楷體" w:hAnsi="Times New Roman" w:cs="Times New Roman" w:hint="eastAsia"/>
+          <w:b/>
           <w:color w:val="000000" w:themeColor="text1"/>
         </w:rPr>
         <w:t>[Reference 3</w:t>
@@ -17264,6 +17245,7 @@
       <w:r>
         <w:rPr>
           <w:rFonts w:ascii="Times New Roman" w:eastAsia="標楷體" w:hAnsi="Times New Roman" w:cs="Times New Roman" w:hint="eastAsia"/>
+          <w:b/>
           <w:color w:val="000000" w:themeColor="text1"/>
         </w:rPr>
         <w:t>篇</w:t>
@@ -17271,6 +17253,7 @@
       <w:r>
         <w:rPr>
           <w:rFonts w:ascii="Times New Roman" w:eastAsia="標楷體" w:hAnsi="Times New Roman" w:cs="Times New Roman" w:hint="eastAsia"/>
+          <w:b/>
           <w:color w:val="000000" w:themeColor="text1"/>
         </w:rPr>
         <w:t>]:</w:t>
@@ -17310,12 +17293,14 @@
         <w:ind w:leftChars="0"/>
         <w:rPr>
           <w:rFonts w:ascii="Times New Roman" w:eastAsia="標楷體" w:hAnsi="Times New Roman" w:cs="Times New Roman"/>
-          <w:color w:val="000000" w:themeColor="text1"/>
-        </w:rPr>
-      </w:pPr>
-      <w:r>
-        <w:rPr>
-          <w:rFonts w:ascii="Times New Roman" w:eastAsia="標楷體" w:hAnsi="Times New Roman" w:cs="Times New Roman"/>
+          <w:b/>
+          <w:color w:val="000000" w:themeColor="text1"/>
+        </w:rPr>
+      </w:pPr>
+      <w:r>
+        <w:rPr>
+          <w:rFonts w:ascii="Times New Roman" w:eastAsia="標楷體" w:hAnsi="Times New Roman" w:cs="Times New Roman"/>
+          <w:b/>
           <w:color w:val="000000" w:themeColor="text1"/>
         </w:rPr>
         <w:t>Hybrid Recommender Systems</w:t>
@@ -17323,6 +17308,7 @@
       <w:r>
         <w:rPr>
           <w:rFonts w:ascii="Times New Roman" w:eastAsia="標楷體" w:hAnsi="Times New Roman" w:cs="Times New Roman" w:hint="eastAsia"/>
+          <w:b/>
           <w:color w:val="000000" w:themeColor="text1"/>
         </w:rPr>
         <w:t>[Reference 2</w:t>
@@ -17330,6 +17316,7 @@
       <w:r>
         <w:rPr>
           <w:rFonts w:ascii="Times New Roman" w:eastAsia="標楷體" w:hAnsi="Times New Roman" w:cs="Times New Roman" w:hint="eastAsia"/>
+          <w:b/>
           <w:color w:val="000000" w:themeColor="text1"/>
         </w:rPr>
         <w:t>篇</w:t>
@@ -17337,6 +17324,7 @@
       <w:r>
         <w:rPr>
           <w:rFonts w:ascii="Times New Roman" w:eastAsia="標楷體" w:hAnsi="Times New Roman" w:cs="Times New Roman" w:hint="eastAsia"/>
+          <w:b/>
           <w:color w:val="000000" w:themeColor="text1"/>
         </w:rPr>
         <w:t>]:</w:t>
@@ -17346,7 +17334,7 @@
       <w:pPr>
         <w:ind w:left="360"/>
         <w:rPr>
-          <w:rFonts w:ascii="Times New Roman" w:eastAsia="標楷體" w:hAnsi="Times New Roman" w:cs="Times New Roman"/>
+          <w:rFonts w:ascii="Times New Roman" w:eastAsia="標楷體" w:hAnsi="Times New Roman" w:cs="Times New Roman" w:hint="eastAsia"/>
           <w:color w:val="000000" w:themeColor="text1"/>
         </w:rPr>
       </w:pPr>
@@ -17383,55 +17371,861 @@
     <w:p>
       <w:pPr>
         <w:rPr>
-          <w:rFonts w:ascii="Times New Roman" w:eastAsia="標楷體" w:hAnsi="Times New Roman" w:cs="Times New Roman"/>
-          <w:color w:val="000000" w:themeColor="text1"/>
-        </w:rPr>
-      </w:pPr>
-    </w:p>
-    <w:p>
-      <w:pPr>
-        <w:rPr>
-          <w:rFonts w:ascii="Times New Roman" w:eastAsia="標楷體" w:hAnsi="Times New Roman" w:cs="Times New Roman"/>
-          <w:color w:val="000000" w:themeColor="text1"/>
-        </w:rPr>
-      </w:pPr>
-      <w:r>
-        <w:rPr>
-          <w:rFonts w:ascii="Times New Roman" w:eastAsia="標楷體" w:hAnsi="Times New Roman" w:cs="Times New Roman" w:hint="eastAsia"/>
-          <w:color w:val="000000" w:themeColor="text1"/>
-        </w:rPr>
-        <w:t xml:space="preserve">In recent years, </w:t>
-      </w:r>
-      <w:r>
-        <w:rPr>
-          <w:rFonts w:ascii="Times New Roman" w:eastAsia="標楷體" w:hAnsi="Times New Roman" w:cs="Times New Roman" w:hint="eastAsia"/>
-          <w:color w:val="000000" w:themeColor="text1"/>
-        </w:rPr>
-        <w:t>many resear</w:t>
-      </w:r>
-      <w:r>
-        <w:rPr>
-          <w:rFonts w:ascii="Times New Roman" w:eastAsia="標楷體" w:hAnsi="Times New Roman" w:cs="Times New Roman" w:hint="eastAsia"/>
-          <w:color w:val="000000" w:themeColor="text1"/>
-        </w:rPr>
-        <w:t xml:space="preserve">chers </w:t>
+          <w:rFonts w:ascii="Times New Roman" w:eastAsia="標楷體" w:hAnsi="Times New Roman" w:cs="Times New Roman" w:hint="eastAsia"/>
+          <w:color w:val="000000" w:themeColor="text1"/>
+        </w:rPr>
+      </w:pPr>
+    </w:p>
+    <w:p>
+      <w:pPr>
+        <w:rPr>
+          <w:rFonts w:ascii="Times New Roman" w:eastAsia="標楷體" w:hAnsi="Times New Roman" w:cs="Times New Roman"/>
+          <w:color w:val="000000" w:themeColor="text1"/>
+          <w:szCs w:val="24"/>
+        </w:rPr>
+      </w:pPr>
+      <w:r>
+        <w:rPr>
+          <w:rFonts w:ascii="Times New Roman" w:eastAsia="標楷體" w:hAnsi="Times New Roman" w:cs="Times New Roman"/>
+          <w:color w:val="000000" w:themeColor="text1"/>
+          <w:szCs w:val="24"/>
+        </w:rPr>
+        <w:t xml:space="preserve">In recent years, many researchers use novel technology to recommend, </w:t>
+      </w:r>
+      <w:r>
+        <w:rPr>
+          <w:rFonts w:ascii="Times New Roman" w:eastAsia="標楷體" w:hAnsi="Times New Roman" w:cs="Times New Roman"/>
+          <w:color w:val="000000" w:themeColor="text1"/>
+          <w:szCs w:val="24"/>
+        </w:rPr>
+        <w:t>e.g.</w:t>
+      </w:r>
+      <w:r>
+        <w:rPr>
+          <w:rFonts w:ascii="Times New Roman" w:eastAsia="標楷體" w:hAnsi="Times New Roman" w:cs="Times New Roman"/>
+          <w:color w:val="000000" w:themeColor="text1"/>
+          <w:szCs w:val="24"/>
+        </w:rPr>
+        <w:t xml:space="preserve"> </w:t>
+      </w:r>
+      <w:r>
+        <w:rPr>
+          <w:rFonts w:ascii="Times New Roman" w:eastAsia="標楷體" w:hAnsi="Times New Roman" w:cs="Times New Roman"/>
+          <w:color w:val="000000" w:themeColor="text1"/>
+          <w:szCs w:val="24"/>
+        </w:rPr>
+        <w:t>Edward</w:t>
+      </w:r>
+      <w:r>
+        <w:rPr>
+          <w:rFonts w:ascii="Times New Roman" w:eastAsia="標楷體" w:hAnsi="Times New Roman" w:cs="Times New Roman"/>
+          <w:color w:val="000000" w:themeColor="text1"/>
+          <w:szCs w:val="24"/>
+        </w:rPr>
+        <w:t xml:space="preserve"> </w:t>
+      </w:r>
+      <w:r>
+        <w:rPr>
+          <w:rFonts w:ascii="Times New Roman" w:eastAsia="標楷體" w:hAnsi="Times New Roman" w:cs="Times New Roman"/>
+          <w:color w:val="000000" w:themeColor="text1"/>
+          <w:szCs w:val="24"/>
+        </w:rPr>
+        <w:t xml:space="preserve">use Commonsense to recommend </w:t>
+      </w:r>
+      <w:proofErr w:type="gramStart"/>
+      <w:r>
+        <w:rPr>
+          <w:rFonts w:ascii="Times New Roman" w:eastAsia="標楷體" w:hAnsi="Times New Roman" w:cs="Times New Roman"/>
+          <w:color w:val="000000" w:themeColor="text1"/>
+          <w:szCs w:val="24"/>
+        </w:rPr>
+        <w:t>cloth</w:t>
+      </w:r>
+      <w:r>
+        <w:rPr>
+          <w:rFonts w:ascii="Times New Roman" w:eastAsia="標楷體" w:hAnsi="Times New Roman" w:cs="Times New Roman" w:hint="eastAsia"/>
+          <w:color w:val="000000" w:themeColor="text1"/>
+          <w:szCs w:val="24"/>
+        </w:rPr>
+        <w:t>ing</w:t>
+      </w:r>
+      <w:r>
+        <w:rPr>
+          <w:rFonts w:ascii="Times New Roman" w:eastAsia="標楷體" w:hAnsi="Times New Roman" w:cs="Times New Roman"/>
+          <w:color w:val="000000" w:themeColor="text1"/>
+          <w:szCs w:val="24"/>
+        </w:rPr>
+        <w:t>[</w:t>
+      </w:r>
+      <w:proofErr w:type="gramEnd"/>
+      <w:r>
+        <w:rPr>
+          <w:rFonts w:ascii="Times New Roman" w:eastAsia="標楷體" w:hAnsi="Times New Roman" w:cs="Times New Roman"/>
+          <w:color w:val="000000" w:themeColor="text1"/>
+          <w:szCs w:val="24"/>
+        </w:rPr>
+        <w:t xml:space="preserve"> ]</w:t>
+      </w:r>
+      <w:r>
+        <w:rPr>
+          <w:rFonts w:ascii="Times New Roman" w:eastAsia="標楷體" w:hAnsi="Times New Roman" w:cs="Times New Roman"/>
+          <w:color w:val="000000" w:themeColor="text1"/>
+          <w:szCs w:val="24"/>
+        </w:rPr>
+        <w:t xml:space="preserve">. </w:t>
+      </w:r>
+      <w:r>
+        <w:rPr>
+          <w:rStyle w:val="apple-style-span"/>
+          <w:rFonts w:ascii="Times New Roman" w:hAnsi="Times New Roman" w:cs="Times New Roman"/>
+          <w:color w:val="000000"/>
+          <w:szCs w:val="24"/>
+        </w:rPr>
+        <w:t>F</w:t>
+      </w:r>
+      <w:r>
+        <w:rPr>
+          <w:rStyle w:val="apple-style-span"/>
+          <w:rFonts w:ascii="Times New Roman" w:hAnsi="Times New Roman" w:cs="Times New Roman"/>
+          <w:color w:val="000000"/>
+          <w:szCs w:val="24"/>
+        </w:rPr>
+        <w:t>urthermore</w:t>
+      </w:r>
+      <w:r>
+        <w:rPr>
+          <w:rStyle w:val="apple-style-span"/>
+          <w:rFonts w:ascii="Times New Roman" w:hAnsi="Times New Roman" w:cs="Times New Roman"/>
+          <w:color w:val="000000"/>
+          <w:szCs w:val="24"/>
+        </w:rPr>
+        <w:t xml:space="preserve">, </w:t>
+      </w:r>
+      <w:r>
+        <w:rPr>
+          <w:rStyle w:val="apple-style-span"/>
+          <w:rFonts w:ascii="Times New Roman" w:hAnsi="Times New Roman" w:cs="Times New Roman"/>
+          <w:color w:val="000000"/>
+          <w:szCs w:val="24"/>
+        </w:rPr>
+        <w:t xml:space="preserve">some researchers use recommender system in interesting domains, e.g. </w:t>
+      </w:r>
+      <w:proofErr w:type="spellStart"/>
+      <w:r>
+        <w:rPr>
+          <w:rFonts w:ascii="Times New Roman" w:eastAsia="新細明體" w:hAnsi="Times New Roman" w:cs="Times New Roman"/>
+          <w:kern w:val="0"/>
+          <w:szCs w:val="24"/>
+        </w:rPr>
+        <w:t>Cosley</w:t>
+      </w:r>
+      <w:r>
+        <w:rPr>
+          <w:rFonts w:ascii="Times New Roman" w:eastAsia="新細明體" w:hAnsi="Times New Roman" w:cs="Times New Roman"/>
+          <w:kern w:val="0"/>
+          <w:szCs w:val="24"/>
+        </w:rPr>
+        <w:t>’s</w:t>
+      </w:r>
+      <w:proofErr w:type="spellEnd"/>
+      <w:r>
+        <w:rPr>
+          <w:rFonts w:ascii="Times New Roman" w:eastAsia="新細明體" w:hAnsi="Times New Roman" w:cs="Times New Roman"/>
+          <w:kern w:val="0"/>
+          <w:szCs w:val="24"/>
+        </w:rPr>
+        <w:t xml:space="preserve"> </w:t>
+      </w:r>
+      <w:r>
+        <w:rPr>
+          <w:rFonts w:ascii="Times New Roman" w:eastAsia="標楷體" w:hAnsi="Times New Roman" w:cs="Times New Roman"/>
+          <w:color w:val="000000" w:themeColor="text1"/>
+          <w:szCs w:val="24"/>
+        </w:rPr>
+        <w:t xml:space="preserve">Movie </w:t>
+      </w:r>
+      <w:proofErr w:type="gramStart"/>
+      <w:r>
+        <w:rPr>
+          <w:rFonts w:ascii="Times New Roman" w:eastAsia="標楷體" w:hAnsi="Times New Roman" w:cs="Times New Roman"/>
+          <w:color w:val="000000" w:themeColor="text1"/>
+          <w:szCs w:val="24"/>
+        </w:rPr>
+        <w:t>Recommendation</w:t>
+      </w:r>
+      <w:r>
+        <w:rPr>
+          <w:rFonts w:ascii="Times New Roman" w:eastAsia="標楷體" w:hAnsi="Times New Roman" w:cs="Times New Roman"/>
+          <w:color w:val="000000" w:themeColor="text1"/>
+          <w:szCs w:val="24"/>
+        </w:rPr>
+        <w:t>[</w:t>
+      </w:r>
+      <w:proofErr w:type="gramEnd"/>
+      <w:r>
+        <w:rPr>
+          <w:rFonts w:ascii="Times New Roman" w:eastAsia="標楷體" w:hAnsi="Times New Roman" w:cs="Times New Roman"/>
+          <w:color w:val="000000" w:themeColor="text1"/>
+          <w:szCs w:val="24"/>
+        </w:rPr>
+        <w:t xml:space="preserve"> ], and </w:t>
+      </w:r>
+      <w:proofErr w:type="spellStart"/>
+      <w:r>
+        <w:rPr>
+          <w:rFonts w:ascii="Times New Roman" w:eastAsia="新細明體" w:hAnsi="Times New Roman" w:cs="Times New Roman"/>
+          <w:kern w:val="0"/>
+          <w:szCs w:val="24"/>
+        </w:rPr>
+        <w:t>Koutrika</w:t>
+      </w:r>
+      <w:r>
+        <w:rPr>
+          <w:rFonts w:ascii="Times New Roman" w:eastAsia="新細明體" w:hAnsi="Times New Roman" w:cs="Times New Roman"/>
+          <w:kern w:val="0"/>
+          <w:szCs w:val="24"/>
+        </w:rPr>
+        <w:t>’s</w:t>
+      </w:r>
+      <w:proofErr w:type="spellEnd"/>
+      <w:r>
+        <w:rPr>
+          <w:rFonts w:ascii="Times New Roman" w:eastAsia="新細明體" w:hAnsi="Times New Roman" w:cs="Times New Roman"/>
+          <w:kern w:val="0"/>
+          <w:szCs w:val="24"/>
+        </w:rPr>
+        <w:t xml:space="preserve"> </w:t>
+      </w:r>
+      <w:r>
+        <w:rPr>
+          <w:rFonts w:ascii="Times New Roman" w:eastAsia="標楷體" w:hAnsi="Times New Roman" w:cs="Times New Roman"/>
+          <w:color w:val="000000" w:themeColor="text1"/>
+          <w:szCs w:val="24"/>
+        </w:rPr>
+        <w:t>Course Recommendation</w:t>
+      </w:r>
+      <w:r>
+        <w:rPr>
+          <w:rFonts w:ascii="Times New Roman" w:eastAsia="標楷體" w:hAnsi="Times New Roman" w:cs="Times New Roman"/>
+          <w:color w:val="000000" w:themeColor="text1"/>
+          <w:szCs w:val="24"/>
+        </w:rPr>
+        <w:t xml:space="preserve">[ ]. </w:t>
+      </w:r>
+      <w:r>
+        <w:rPr>
+          <w:rFonts w:ascii="Times New Roman" w:eastAsia="標楷體" w:hAnsi="Times New Roman" w:cs="Times New Roman" w:hint="eastAsia"/>
+          <w:color w:val="000000" w:themeColor="text1"/>
+          <w:szCs w:val="24"/>
+        </w:rPr>
+        <w:t>Moreover, the display style of Top 10 is popular again recently []. We follow the latest trend, and use the novel technology in interesting domain. In short, we are the first one</w:t>
+      </w:r>
+      <w:r>
+        <w:rPr>
+          <w:rFonts w:ascii="Times New Roman" w:eastAsia="標楷體" w:hAnsi="Times New Roman" w:cs="Times New Roman" w:hint="eastAsia"/>
+          <w:color w:val="000000" w:themeColor="text1"/>
+          <w:szCs w:val="24"/>
+        </w:rPr>
+        <w:t xml:space="preserve"> that combine traditional recommendations and Commonsense, and apply them in Gift Recommen</w:t>
       </w:r>
       <w:bookmarkStart w:id="0" w:name="_GoBack"/>
       <w:bookmarkEnd w:id="0"/>
-    </w:p>
-    <w:p>
-      <w:pPr>
-        <w:rPr>
-          <w:rFonts w:ascii="Times New Roman" w:eastAsia="標楷體" w:hAnsi="Times New Roman" w:cs="Times New Roman"/>
-          <w:color w:val="000000" w:themeColor="text1"/>
-        </w:rPr>
-      </w:pPr>
-    </w:p>
-    <w:p>
-      <w:pPr>
-        <w:rPr>
-          <w:rFonts w:ascii="Times New Roman" w:eastAsia="標楷體" w:hAnsi="Times New Roman" w:cs="Times New Roman"/>
-          <w:color w:val="000000" w:themeColor="text1"/>
+      <w:r>
+        <w:rPr>
+          <w:rFonts w:ascii="Times New Roman" w:eastAsia="標楷體" w:hAnsi="Times New Roman" w:cs="Times New Roman" w:hint="eastAsia"/>
+          <w:color w:val="000000" w:themeColor="text1"/>
+          <w:szCs w:val="24"/>
+        </w:rPr>
+        <w:t>dation</w:t>
+      </w:r>
+    </w:p>
+    <w:p>
+      <w:pPr>
+        <w:rPr>
+          <w:rFonts w:ascii="Times New Roman" w:eastAsia="標楷體" w:hAnsi="Times New Roman" w:cs="Times New Roman"/>
+          <w:color w:val="000000" w:themeColor="text1"/>
+          <w:szCs w:val="24"/>
+        </w:rPr>
+      </w:pPr>
+    </w:p>
+    <w:p>
+      <w:pPr>
+        <w:rPr>
+          <w:rFonts w:ascii="Times New Roman" w:eastAsia="標楷體" w:hAnsi="Times New Roman" w:cs="Times New Roman"/>
+          <w:color w:val="000000" w:themeColor="text1"/>
+          <w:szCs w:val="24"/>
+        </w:rPr>
+      </w:pPr>
+    </w:p>
+    <w:p>
+      <w:pPr>
+        <w:rPr>
+          <w:rFonts w:ascii="Times New Roman" w:eastAsia="標楷體" w:hAnsi="Times New Roman" w:cs="Times New Roman"/>
+          <w:color w:val="000000" w:themeColor="text1"/>
+          <w:szCs w:val="24"/>
+        </w:rPr>
+      </w:pPr>
+    </w:p>
+    <w:p>
+      <w:pPr>
+        <w:rPr>
+          <w:rFonts w:ascii="Times New Roman" w:eastAsia="新細明體" w:hAnsi="Times New Roman" w:cs="Times New Roman"/>
+          <w:kern w:val="0"/>
+          <w:szCs w:val="24"/>
+          <w:highlight w:val="yellow"/>
+        </w:rPr>
+      </w:pPr>
+      <w:r>
+        <w:rPr>
+          <w:rFonts w:ascii="Times New Roman" w:eastAsia="標楷體" w:hAnsi="Times New Roman" w:cs="Times New Roman"/>
+          <w:color w:val="000000" w:themeColor="text1"/>
+          <w:szCs w:val="24"/>
+        </w:rPr>
+        <w:t xml:space="preserve">In recent years, </w:t>
+      </w:r>
+      <w:r>
+        <w:rPr>
+          <w:rFonts w:ascii="Times New Roman" w:eastAsia="標楷體" w:hAnsi="Times New Roman" w:cs="Times New Roman"/>
+          <w:color w:val="000000" w:themeColor="text1"/>
+          <w:szCs w:val="24"/>
+        </w:rPr>
+        <w:t>many resear</w:t>
+      </w:r>
+      <w:r>
+        <w:rPr>
+          <w:rFonts w:ascii="Times New Roman" w:eastAsia="標楷體" w:hAnsi="Times New Roman" w:cs="Times New Roman"/>
+          <w:color w:val="000000" w:themeColor="text1"/>
+          <w:szCs w:val="24"/>
+        </w:rPr>
+        <w:t xml:space="preserve">chers </w:t>
+      </w:r>
+      <w:r>
+        <w:rPr>
+          <w:rFonts w:ascii="Times New Roman" w:eastAsia="標楷體" w:hAnsi="Times New Roman" w:cs="Times New Roman"/>
+          <w:color w:val="000000" w:themeColor="text1"/>
+          <w:szCs w:val="24"/>
+        </w:rPr>
+        <w:t>以新穎的技術來做推薦，像是</w:t>
+      </w:r>
+      <w:r>
+        <w:rPr>
+          <w:rFonts w:ascii="Times New Roman" w:eastAsia="標楷體" w:hAnsi="Times New Roman" w:cs="Times New Roman"/>
+          <w:color w:val="000000" w:themeColor="text1"/>
+          <w:szCs w:val="24"/>
+        </w:rPr>
+        <w:t>Edward</w:t>
+      </w:r>
+      <w:r>
+        <w:rPr>
+          <w:rFonts w:ascii="Times New Roman" w:eastAsia="標楷體" w:hAnsi="Times New Roman" w:cs="Times New Roman"/>
+          <w:color w:val="000000" w:themeColor="text1"/>
+          <w:szCs w:val="24"/>
+        </w:rPr>
+        <w:t>學</w:t>
+      </w:r>
+      <w:r>
+        <w:rPr>
+          <w:rFonts w:ascii="Times New Roman" w:eastAsia="標楷體" w:hAnsi="Times New Roman" w:cs="Times New Roman"/>
+          <w:color w:val="000000" w:themeColor="text1"/>
+          <w:szCs w:val="24"/>
+        </w:rPr>
+        <w:t>者</w:t>
+      </w:r>
+      <w:r>
+        <w:rPr>
+          <w:rFonts w:ascii="Times New Roman" w:eastAsia="標楷體" w:hAnsi="Times New Roman" w:cs="Times New Roman"/>
+          <w:color w:val="000000" w:themeColor="text1"/>
+          <w:szCs w:val="24"/>
+        </w:rPr>
+        <w:t>利用</w:t>
+      </w:r>
+      <w:r>
+        <w:rPr>
+          <w:rFonts w:ascii="Times New Roman" w:eastAsia="標楷體" w:hAnsi="Times New Roman" w:cs="Times New Roman"/>
+          <w:color w:val="000000" w:themeColor="text1"/>
+          <w:szCs w:val="24"/>
+        </w:rPr>
+        <w:t>Commonsense</w:t>
+      </w:r>
+      <w:r>
+        <w:rPr>
+          <w:rFonts w:ascii="Times New Roman" w:eastAsia="標楷體" w:hAnsi="Times New Roman" w:cs="Times New Roman"/>
+          <w:color w:val="000000" w:themeColor="text1"/>
+          <w:szCs w:val="24"/>
+        </w:rPr>
+        <w:t>做衣服推薦</w:t>
+      </w:r>
+      <w:r>
+        <w:rPr>
+          <w:rFonts w:ascii="Times New Roman" w:eastAsia="標楷體" w:hAnsi="Times New Roman" w:cs="Times New Roman"/>
+          <w:color w:val="000000" w:themeColor="text1"/>
+          <w:szCs w:val="24"/>
+          <w:highlight w:val="yellow"/>
+        </w:rPr>
+        <w:t>[Reference</w:t>
+      </w:r>
+      <w:r>
+        <w:rPr>
+          <w:rFonts w:ascii="Times New Roman" w:eastAsia="標楷體" w:hAnsi="Times New Roman" w:cs="Times New Roman" w:hint="eastAsia"/>
+          <w:color w:val="000000" w:themeColor="text1"/>
+          <w:szCs w:val="24"/>
+          <w:highlight w:val="yellow"/>
+        </w:rPr>
+        <w:t xml:space="preserve"> What am I</w:t>
+      </w:r>
+      <w:r>
+        <w:rPr>
+          <w:rFonts w:ascii="Times New Roman" w:eastAsia="標楷體" w:hAnsi="Times New Roman" w:cs="Times New Roman"/>
+          <w:color w:val="000000" w:themeColor="text1"/>
+          <w:szCs w:val="24"/>
+          <w:highlight w:val="yellow"/>
+        </w:rPr>
+        <w:t>]</w:t>
+      </w:r>
+      <w:r>
+        <w:rPr>
+          <w:rFonts w:ascii="Times New Roman" w:eastAsia="標楷體" w:hAnsi="Times New Roman" w:cs="Times New Roman"/>
+          <w:color w:val="000000" w:themeColor="text1"/>
+          <w:szCs w:val="24"/>
+        </w:rPr>
+        <w:t>。</w:t>
+      </w:r>
+      <w:proofErr w:type="gramStart"/>
+      <w:r>
+        <w:rPr>
+          <w:rFonts w:ascii="Times New Roman" w:eastAsia="標楷體" w:hAnsi="Times New Roman" w:cs="Times New Roman"/>
+          <w:color w:val="000000" w:themeColor="text1"/>
+          <w:szCs w:val="24"/>
+        </w:rPr>
+        <w:t>此外，</w:t>
+      </w:r>
+      <w:proofErr w:type="gramEnd"/>
+      <w:r>
+        <w:rPr>
+          <w:rFonts w:ascii="Times New Roman" w:eastAsia="標楷體" w:hAnsi="Times New Roman" w:cs="Times New Roman"/>
+          <w:color w:val="000000" w:themeColor="text1"/>
+          <w:szCs w:val="24"/>
+        </w:rPr>
+        <w:t>也有學</w:t>
+      </w:r>
+      <w:r>
+        <w:rPr>
+          <w:rFonts w:ascii="Times New Roman" w:eastAsia="標楷體" w:hAnsi="Times New Roman" w:cs="Times New Roman"/>
+          <w:color w:val="000000" w:themeColor="text1"/>
+          <w:szCs w:val="24"/>
+        </w:rPr>
+        <w:t>者</w:t>
+      </w:r>
+      <w:r>
+        <w:rPr>
+          <w:rFonts w:ascii="Times New Roman" w:eastAsia="標楷體" w:hAnsi="Times New Roman" w:cs="Times New Roman"/>
+          <w:color w:val="000000" w:themeColor="text1"/>
+          <w:szCs w:val="24"/>
+        </w:rPr>
+        <w:t>將</w:t>
+      </w:r>
+      <w:r>
+        <w:rPr>
+          <w:rFonts w:ascii="Times New Roman" w:eastAsia="標楷體" w:hAnsi="Times New Roman" w:cs="Times New Roman"/>
+          <w:color w:val="000000" w:themeColor="text1"/>
+          <w:szCs w:val="24"/>
+        </w:rPr>
+        <w:t>Recommender System</w:t>
+      </w:r>
+      <w:r>
+        <w:rPr>
+          <w:rFonts w:ascii="Times New Roman" w:eastAsia="標楷體" w:hAnsi="Times New Roman" w:cs="Times New Roman"/>
+          <w:color w:val="000000" w:themeColor="text1"/>
+          <w:szCs w:val="24"/>
+        </w:rPr>
+        <w:t>用在有趣的領域上，像是</w:t>
+      </w:r>
+      <w:proofErr w:type="spellStart"/>
+      <w:r>
+        <w:rPr>
+          <w:rFonts w:ascii="Times New Roman" w:eastAsia="新細明體" w:hAnsi="Times New Roman" w:cs="Times New Roman"/>
+          <w:kern w:val="0"/>
+          <w:szCs w:val="24"/>
+        </w:rPr>
+        <w:t>Cosley</w:t>
+      </w:r>
+      <w:proofErr w:type="spellEnd"/>
+      <w:r>
+        <w:rPr>
+          <w:rFonts w:ascii="Times New Roman" w:eastAsia="標楷體" w:hAnsi="Times New Roman" w:cs="Times New Roman"/>
+          <w:color w:val="000000" w:themeColor="text1"/>
+          <w:szCs w:val="24"/>
+        </w:rPr>
+        <w:t>學者的</w:t>
+      </w:r>
+      <w:r>
+        <w:rPr>
+          <w:rFonts w:ascii="Times New Roman" w:eastAsia="標楷體" w:hAnsi="Times New Roman" w:cs="Times New Roman"/>
+          <w:color w:val="000000" w:themeColor="text1"/>
+          <w:szCs w:val="24"/>
+        </w:rPr>
+        <w:t>Movie</w:t>
+      </w:r>
+      <w:r>
+        <w:rPr>
+          <w:rFonts w:ascii="Times New Roman" w:eastAsia="標楷體" w:hAnsi="Times New Roman" w:cs="Times New Roman"/>
+          <w:color w:val="000000" w:themeColor="text1"/>
+          <w:szCs w:val="24"/>
+        </w:rPr>
+        <w:t xml:space="preserve"> Recommendation</w:t>
+      </w:r>
+      <w:r>
+        <w:rPr>
+          <w:rFonts w:ascii="Times New Roman" w:eastAsia="標楷體" w:hAnsi="Times New Roman" w:cs="Times New Roman"/>
+          <w:color w:val="000000" w:themeColor="text1"/>
+          <w:szCs w:val="24"/>
+          <w:highlight w:val="yellow"/>
+        </w:rPr>
+        <w:t>[</w:t>
+      </w:r>
+      <w:r>
+        <w:rPr>
+          <w:rFonts w:ascii="Times New Roman" w:eastAsia="標楷體" w:hAnsi="Times New Roman" w:cs="Times New Roman"/>
+          <w:color w:val="000000" w:themeColor="text1"/>
+          <w:szCs w:val="24"/>
+          <w:highlight w:val="yellow"/>
+        </w:rPr>
+        <w:t xml:space="preserve">Reference </w:t>
+      </w:r>
+      <w:proofErr w:type="spellStart"/>
+      <w:r>
+        <w:rPr>
+          <w:rFonts w:ascii="Times New Roman" w:eastAsia="標楷體" w:hAnsi="Times New Roman" w:cs="Times New Roman"/>
+          <w:color w:val="000000" w:themeColor="text1"/>
+          <w:szCs w:val="24"/>
+          <w:highlight w:val="yellow"/>
+        </w:rPr>
+        <w:t>SuggestBot</w:t>
+      </w:r>
+      <w:proofErr w:type="spellEnd"/>
+      <w:r>
+        <w:rPr>
+          <w:rFonts w:ascii="Times New Roman" w:eastAsia="標楷體" w:hAnsi="Times New Roman" w:cs="Times New Roman"/>
+          <w:color w:val="000000" w:themeColor="text1"/>
+          <w:szCs w:val="24"/>
+          <w:highlight w:val="yellow"/>
+        </w:rPr>
+        <w:t>]</w:t>
+      </w:r>
+      <w:r>
+        <w:rPr>
+          <w:rFonts w:ascii="Times New Roman" w:eastAsia="標楷體" w:hAnsi="Times New Roman" w:cs="Times New Roman"/>
+          <w:color w:val="000000" w:themeColor="text1"/>
+          <w:szCs w:val="24"/>
+        </w:rPr>
+        <w:t xml:space="preserve">, </w:t>
+      </w:r>
+      <w:proofErr w:type="spellStart"/>
+      <w:r>
+        <w:rPr>
+          <w:rFonts w:ascii="Times New Roman" w:eastAsia="新細明體" w:hAnsi="Times New Roman" w:cs="Times New Roman"/>
+          <w:kern w:val="0"/>
+          <w:szCs w:val="24"/>
+        </w:rPr>
+        <w:t>Koutrika</w:t>
+      </w:r>
+      <w:proofErr w:type="spellEnd"/>
+      <w:r>
+        <w:rPr>
+          <w:rFonts w:ascii="Times New Roman" w:eastAsia="標楷體" w:hAnsi="Times New Roman" w:cs="Times New Roman"/>
+          <w:color w:val="000000" w:themeColor="text1"/>
+          <w:szCs w:val="24"/>
+        </w:rPr>
+        <w:t>學者的</w:t>
+      </w:r>
+      <w:r>
+        <w:rPr>
+          <w:rFonts w:ascii="Times New Roman" w:eastAsia="標楷體" w:hAnsi="Times New Roman" w:cs="Times New Roman"/>
+          <w:color w:val="000000" w:themeColor="text1"/>
+          <w:szCs w:val="24"/>
+        </w:rPr>
+        <w:t>Course</w:t>
+      </w:r>
+      <w:r>
+        <w:rPr>
+          <w:rFonts w:ascii="Times New Roman" w:eastAsia="標楷體" w:hAnsi="Times New Roman" w:cs="Times New Roman"/>
+          <w:color w:val="000000" w:themeColor="text1"/>
+          <w:szCs w:val="24"/>
+        </w:rPr>
+        <w:t xml:space="preserve"> </w:t>
+      </w:r>
+      <w:r>
+        <w:rPr>
+          <w:rFonts w:ascii="Times New Roman" w:eastAsia="標楷體" w:hAnsi="Times New Roman" w:cs="Times New Roman"/>
+          <w:color w:val="000000" w:themeColor="text1"/>
+          <w:szCs w:val="24"/>
+        </w:rPr>
+        <w:t>Recommendation</w:t>
+      </w:r>
+      <w:r>
+        <w:rPr>
+          <w:rFonts w:ascii="Times New Roman" w:eastAsia="標楷體" w:hAnsi="Times New Roman" w:cs="Times New Roman"/>
+          <w:color w:val="000000" w:themeColor="text1"/>
+          <w:szCs w:val="24"/>
+          <w:highlight w:val="yellow"/>
+        </w:rPr>
+        <w:t>[</w:t>
+      </w:r>
+      <w:r>
+        <w:rPr>
+          <w:rFonts w:ascii="Times New Roman" w:eastAsia="標楷體" w:hAnsi="Times New Roman" w:cs="Times New Roman"/>
+          <w:color w:val="000000" w:themeColor="text1"/>
+          <w:szCs w:val="24"/>
+          <w:highlight w:val="yellow"/>
+        </w:rPr>
+        <w:t xml:space="preserve">Reference </w:t>
+      </w:r>
+      <w:proofErr w:type="spellStart"/>
+      <w:r>
+        <w:rPr>
+          <w:rFonts w:ascii="Times New Roman" w:eastAsia="新細明體" w:hAnsi="Times New Roman" w:cs="Times New Roman"/>
+          <w:kern w:val="0"/>
+          <w:szCs w:val="24"/>
+          <w:highlight w:val="yellow"/>
+        </w:rPr>
+        <w:t>FlexRecs</w:t>
+      </w:r>
+      <w:proofErr w:type="spellEnd"/>
+      <w:r>
+        <w:rPr>
+          <w:rFonts w:ascii="Times New Roman" w:eastAsia="新細明體" w:hAnsi="Times New Roman" w:cs="Times New Roman"/>
+          <w:kern w:val="0"/>
+          <w:szCs w:val="24"/>
+          <w:highlight w:val="yellow"/>
+        </w:rPr>
+        <w:t xml:space="preserve">: </w:t>
+      </w:r>
+    </w:p>
+    <w:p>
+      <w:pPr>
+        <w:rPr>
+          <w:rFonts w:ascii="Times New Roman" w:eastAsia="新細明體" w:hAnsi="Times New Roman" w:cs="Times New Roman"/>
+          <w:kern w:val="0"/>
+          <w:szCs w:val="24"/>
+        </w:rPr>
+      </w:pPr>
+      <w:proofErr w:type="gramStart"/>
+      <w:r>
+        <w:rPr>
+          <w:rFonts w:ascii="Times New Roman" w:eastAsia="標楷體" w:hAnsi="Times New Roman" w:cs="Times New Roman"/>
+          <w:color w:val="000000" w:themeColor="text1"/>
+          <w:szCs w:val="24"/>
+          <w:highlight w:val="yellow"/>
+        </w:rPr>
+        <w:t>]</w:t>
+      </w:r>
+      <w:r>
+        <w:rPr>
+          <w:rFonts w:ascii="Times New Roman" w:eastAsia="標楷體" w:hAnsi="Times New Roman" w:cs="Times New Roman"/>
+          <w:color w:val="000000" w:themeColor="text1"/>
+          <w:szCs w:val="24"/>
+          <w:highlight w:val="yellow"/>
+        </w:rPr>
+        <w:t>,</w:t>
+      </w:r>
+      <w:r>
+        <w:rPr>
+          <w:rFonts w:ascii="Times New Roman" w:eastAsia="標楷體" w:hAnsi="Times New Roman" w:cs="Times New Roman"/>
+          <w:color w:val="000000" w:themeColor="text1"/>
+          <w:szCs w:val="24"/>
+        </w:rPr>
+        <w:t xml:space="preserve"> and so on.</w:t>
+      </w:r>
+      <w:proofErr w:type="gramEnd"/>
+      <w:r>
+        <w:rPr>
+          <w:rFonts w:ascii="Times New Roman" w:eastAsia="標楷體" w:hAnsi="Times New Roman" w:cs="Times New Roman"/>
+          <w:color w:val="000000" w:themeColor="text1"/>
+          <w:szCs w:val="24"/>
+        </w:rPr>
+        <w:t xml:space="preserve"> </w:t>
+      </w:r>
+      <w:proofErr w:type="gramStart"/>
+      <w:r>
+        <w:rPr>
+          <w:rFonts w:ascii="Times New Roman" w:eastAsia="標楷體" w:hAnsi="Times New Roman" w:cs="Times New Roman" w:hint="eastAsia"/>
+          <w:color w:val="000000" w:themeColor="text1"/>
+          <w:szCs w:val="24"/>
+        </w:rPr>
+        <w:t>此外</w:t>
+      </w:r>
+      <w:r>
+        <w:rPr>
+          <w:rFonts w:ascii="Times New Roman" w:eastAsia="標楷體" w:hAnsi="Times New Roman" w:cs="Times New Roman" w:hint="eastAsia"/>
+          <w:color w:val="000000" w:themeColor="text1"/>
+          <w:szCs w:val="24"/>
+        </w:rPr>
+        <w:t>,</w:t>
+      </w:r>
+      <w:proofErr w:type="gramEnd"/>
+      <w:r>
+        <w:rPr>
+          <w:rFonts w:ascii="Times New Roman" w:eastAsia="標楷體" w:hAnsi="Times New Roman" w:cs="Times New Roman" w:hint="eastAsia"/>
+          <w:color w:val="000000" w:themeColor="text1"/>
+          <w:szCs w:val="24"/>
+        </w:rPr>
+        <w:t xml:space="preserve"> </w:t>
+      </w:r>
+      <w:r>
+        <w:rPr>
+          <w:rFonts w:ascii="Times New Roman" w:eastAsia="標楷體" w:hAnsi="Times New Roman" w:cs="Times New Roman"/>
+          <w:color w:val="000000" w:themeColor="text1"/>
+          <w:szCs w:val="24"/>
+        </w:rPr>
+        <w:t xml:space="preserve">Top 10 </w:t>
+      </w:r>
+      <w:r>
+        <w:rPr>
+          <w:rFonts w:ascii="Times New Roman" w:eastAsia="標楷體" w:hAnsi="Times New Roman" w:cs="Times New Roman" w:hint="eastAsia"/>
+          <w:color w:val="000000" w:themeColor="text1"/>
+          <w:szCs w:val="24"/>
+        </w:rPr>
+        <w:t>呈現方式</w:t>
+      </w:r>
+      <w:r>
+        <w:rPr>
+          <w:rFonts w:ascii="Times New Roman" w:eastAsia="標楷體" w:hAnsi="Times New Roman" w:cs="Times New Roman" w:hint="eastAsia"/>
+          <w:color w:val="000000" w:themeColor="text1"/>
+          <w:szCs w:val="24"/>
+        </w:rPr>
+        <w:t>最近又重新流行起來</w:t>
+      </w:r>
+      <w:r>
+        <w:rPr>
+          <w:rFonts w:ascii="Times New Roman" w:eastAsia="標楷體" w:hAnsi="Times New Roman" w:cs="Times New Roman" w:hint="eastAsia"/>
+          <w:color w:val="000000" w:themeColor="text1"/>
+          <w:szCs w:val="24"/>
+          <w:highlight w:val="yellow"/>
+        </w:rPr>
+        <w:t>[</w:t>
+      </w:r>
+      <w:r>
+        <w:rPr>
+          <w:rFonts w:ascii="Times New Roman" w:eastAsia="標楷體" w:hAnsi="Times New Roman" w:cs="Times New Roman"/>
+          <w:color w:val="000000" w:themeColor="text1"/>
+          <w:szCs w:val="24"/>
+          <w:highlight w:val="yellow"/>
+        </w:rPr>
+        <w:t>Goal-oriented web-site navigation for on-line shoppers</w:t>
+      </w:r>
+      <w:r>
+        <w:rPr>
+          <w:rFonts w:ascii="Times New Roman" w:eastAsia="標楷體" w:hAnsi="Times New Roman" w:cs="Times New Roman" w:hint="eastAsia"/>
+          <w:color w:val="000000" w:themeColor="text1"/>
+          <w:szCs w:val="24"/>
+          <w:highlight w:val="yellow"/>
+        </w:rPr>
+        <w:t>]</w:t>
+      </w:r>
+      <w:r>
+        <w:rPr>
+          <w:rFonts w:ascii="Times New Roman" w:eastAsia="標楷體" w:hAnsi="Times New Roman" w:cs="Times New Roman" w:hint="eastAsia"/>
+          <w:color w:val="000000" w:themeColor="text1"/>
+          <w:szCs w:val="24"/>
+        </w:rPr>
+        <w:t>。</w:t>
+      </w:r>
+      <w:r>
+        <w:rPr>
+          <w:rFonts w:ascii="Times New Roman" w:eastAsia="標楷體" w:hAnsi="Times New Roman" w:cs="Times New Roman" w:hint="eastAsia"/>
+          <w:color w:val="000000" w:themeColor="text1"/>
+          <w:szCs w:val="24"/>
+        </w:rPr>
+        <w:t>我們</w:t>
+      </w:r>
+      <w:r>
+        <w:rPr>
+          <w:rFonts w:ascii="Times New Roman" w:eastAsia="標楷體" w:hAnsi="Times New Roman" w:cs="Times New Roman" w:hint="eastAsia"/>
+          <w:color w:val="000000" w:themeColor="text1"/>
+          <w:szCs w:val="24"/>
+        </w:rPr>
+        <w:t>follow</w:t>
+      </w:r>
+      <w:r>
+        <w:rPr>
+          <w:rFonts w:ascii="Times New Roman" w:eastAsia="標楷體" w:hAnsi="Times New Roman" w:cs="Times New Roman" w:hint="eastAsia"/>
+          <w:color w:val="000000" w:themeColor="text1"/>
+          <w:szCs w:val="24"/>
+        </w:rPr>
+        <w:t>最新的流行趨勢，將新穎的技術用在有趣的</w:t>
+      </w:r>
+      <w:r>
+        <w:rPr>
+          <w:rFonts w:ascii="Times New Roman" w:eastAsia="標楷體" w:hAnsi="Times New Roman" w:cs="Times New Roman" w:hint="eastAsia"/>
+          <w:color w:val="000000" w:themeColor="text1"/>
+          <w:szCs w:val="24"/>
+        </w:rPr>
+        <w:t>domain</w:t>
+      </w:r>
+      <w:r>
+        <w:rPr>
+          <w:rFonts w:ascii="Times New Roman" w:eastAsia="標楷體" w:hAnsi="Times New Roman" w:cs="Times New Roman" w:hint="eastAsia"/>
+          <w:color w:val="000000" w:themeColor="text1"/>
+          <w:szCs w:val="24"/>
+        </w:rPr>
+        <w:t>上</w:t>
+      </w:r>
+      <w:r>
+        <w:rPr>
+          <w:rFonts w:ascii="Times New Roman" w:eastAsia="標楷體" w:hAnsi="Times New Roman" w:cs="Times New Roman" w:hint="eastAsia"/>
+          <w:color w:val="000000" w:themeColor="text1"/>
+          <w:szCs w:val="24"/>
+        </w:rPr>
+        <w:t>。</w:t>
+      </w:r>
+      <w:r>
+        <w:rPr>
+          <w:rFonts w:ascii="Times New Roman" w:eastAsia="標楷體" w:hAnsi="Times New Roman" w:cs="Times New Roman" w:hint="eastAsia"/>
+          <w:color w:val="000000" w:themeColor="text1"/>
+          <w:szCs w:val="24"/>
+        </w:rPr>
+        <w:t xml:space="preserve">In short, </w:t>
+      </w:r>
+      <w:r>
+        <w:rPr>
+          <w:rFonts w:ascii="Times New Roman" w:eastAsia="標楷體" w:hAnsi="Times New Roman" w:cs="Times New Roman" w:hint="eastAsia"/>
+          <w:color w:val="000000" w:themeColor="text1"/>
+          <w:szCs w:val="24"/>
+        </w:rPr>
+        <w:t>我們是第一個結合傳統推薦、</w:t>
+      </w:r>
+      <w:r>
+        <w:rPr>
+          <w:rFonts w:ascii="Times New Roman" w:eastAsia="標楷體" w:hAnsi="Times New Roman" w:cs="Times New Roman" w:hint="eastAsia"/>
+          <w:color w:val="000000" w:themeColor="text1"/>
+          <w:szCs w:val="24"/>
+        </w:rPr>
+        <w:t>commonsense</w:t>
+      </w:r>
+      <w:r>
+        <w:rPr>
+          <w:rFonts w:ascii="Times New Roman" w:eastAsia="標楷體" w:hAnsi="Times New Roman" w:cs="Times New Roman" w:hint="eastAsia"/>
+          <w:color w:val="000000" w:themeColor="text1"/>
+          <w:szCs w:val="24"/>
+        </w:rPr>
+        <w:t>，並且應用在禮物推薦上的研究。</w:t>
+      </w:r>
+    </w:p>
+    <w:p>
+      <w:pPr>
+        <w:rPr>
+          <w:rFonts w:ascii="Times New Roman" w:eastAsia="標楷體" w:hAnsi="Times New Roman" w:cs="Times New Roman"/>
+          <w:color w:val="000000" w:themeColor="text1"/>
+          <w:szCs w:val="24"/>
+        </w:rPr>
+      </w:pPr>
+    </w:p>
+    <w:p>
+      <w:pPr>
+        <w:rPr>
+          <w:rFonts w:ascii="Times New Roman" w:eastAsia="標楷體" w:hAnsi="Times New Roman" w:cs="Times New Roman"/>
+          <w:color w:val="000000" w:themeColor="text1"/>
+          <w:szCs w:val="24"/>
         </w:rPr>
       </w:pPr>
     </w:p>
@@ -17527,7 +18321,15 @@
           <w:rFonts w:ascii="Times New Roman" w:eastAsia="標楷體" w:hAnsi="標楷體" w:cs="Times New Roman"/>
           <w:color w:val="000000" w:themeColor="text1"/>
         </w:rPr>
-        <w:t>顯然是一個方便的工具。</w:t>
+        <w:t>顯然是一個方便的工</w:t>
+      </w:r>
+      <w:r>
+        <w:rPr>
+          <w:rFonts w:ascii="Times New Roman" w:eastAsia="標楷體" w:hAnsi="標楷體" w:cs="Times New Roman"/>
+          <w:color w:val="000000" w:themeColor="text1"/>
+        </w:rPr>
+        <w:lastRenderedPageBreak/>
+        <w:t>具。</w:t>
       </w:r>
     </w:p>
     <w:p>
@@ -17972,15 +18774,7 @@
           <w:rFonts w:ascii="Times New Roman" w:eastAsia="標楷體" w:hAnsi="Times New Roman" w:cs="Times New Roman" w:hint="eastAsia"/>
           <w:color w:val="000000" w:themeColor="text1"/>
         </w:rPr>
-        <w:t>後，我們希望它</w:t>
-      </w:r>
-      <w:r>
-        <w:rPr>
-          <w:rFonts w:ascii="Times New Roman" w:eastAsia="標楷體" w:hAnsi="Times New Roman" w:cs="Times New Roman" w:hint="eastAsia"/>
-          <w:color w:val="000000" w:themeColor="text1"/>
-        </w:rPr>
-        <w:lastRenderedPageBreak/>
-        <w:t>能充分應用</w:t>
+        <w:t>後，我們希望它能充分應用</w:t>
       </w:r>
       <w:r>
         <w:rPr>
@@ -18384,6 +19178,7 @@
           <w:rFonts w:ascii="Times New Roman" w:eastAsia="標楷體" w:hAnsi="Times New Roman" w:cs="Times New Roman"/>
           <w:color w:val="000000" w:themeColor="text1"/>
         </w:rPr>
+        <w:lastRenderedPageBreak/>
         <w:t>10. A new approach to evaluating novel recommendations</w:t>
       </w:r>
     </w:p>
@@ -18421,16 +19216,36 @@
     <w:p>
       <w:pPr>
         <w:rPr>
-          <w:rFonts w:ascii="Times New Roman" w:eastAsia="標楷體" w:hAnsi="Times New Roman" w:cs="Times New Roman"/>
-          <w:color w:val="000000" w:themeColor="text1"/>
-        </w:rPr>
-      </w:pPr>
-      <w:r>
-        <w:rPr>
-          <w:rFonts w:ascii="Times New Roman" w:eastAsia="標楷體" w:hAnsi="Times New Roman" w:cs="Times New Roman"/>
-          <w:color w:val="000000" w:themeColor="text1"/>
-        </w:rPr>
-        <w:t>12. Expressing and Combining Flexible Recommendations</w:t>
+          <w:rFonts w:ascii="Times New Roman" w:hAnsi="Times New Roman" w:cs="Times New Roman"/>
+        </w:rPr>
+      </w:pPr>
+      <w:r>
+        <w:rPr>
+          <w:rFonts w:ascii="Times New Roman" w:eastAsia="標楷體" w:hAnsi="Times New Roman" w:cs="Times New Roman"/>
+          <w:color w:val="000000" w:themeColor="text1"/>
+        </w:rPr>
+        <w:t xml:space="preserve">12. </w:t>
+      </w:r>
+      <w:proofErr w:type="spellStart"/>
+      <w:r>
+        <w:rPr>
+          <w:rFonts w:ascii="Times New Roman" w:hAnsi="Times New Roman" w:cs="Times New Roman"/>
+        </w:rPr>
+        <w:t>FlexRecs</w:t>
+      </w:r>
+      <w:proofErr w:type="spellEnd"/>
+      <w:r>
+        <w:rPr>
+          <w:rFonts w:ascii="Times New Roman" w:hAnsi="Times New Roman" w:cs="Times New Roman"/>
+        </w:rPr>
+        <w:t xml:space="preserve">: </w:t>
+      </w:r>
+      <w:r>
+        <w:rPr>
+          <w:rFonts w:ascii="Times New Roman" w:eastAsia="標楷體" w:hAnsi="Times New Roman" w:cs="Times New Roman"/>
+          <w:color w:val="000000" w:themeColor="text1"/>
+        </w:rPr>
+        <w:t>Expressing and Combining Flexible Recommendations</w:t>
       </w:r>
     </w:p>
     <w:p>
@@ -20623,11 +21438,11 @@
           <c:showBubbleSize val="0"/>
         </c:dLbls>
         <c:gapWidth val="75"/>
-        <c:axId val="135448832"/>
-        <c:axId val="135454720"/>
+        <c:axId val="136628864"/>
+        <c:axId val="137112576"/>
       </c:barChart>
       <c:catAx>
-        <c:axId val="135448832"/>
+        <c:axId val="136628864"/>
         <c:scaling>
           <c:orientation val="minMax"/>
         </c:scaling>
@@ -20636,7 +21451,7 @@
         <c:majorTickMark val="none"/>
         <c:minorTickMark val="none"/>
         <c:tickLblPos val="nextTo"/>
-        <c:crossAx val="135454720"/>
+        <c:crossAx val="137112576"/>
         <c:crosses val="autoZero"/>
         <c:auto val="1"/>
         <c:lblAlgn val="ctr"/>
@@ -20644,7 +21459,7 @@
         <c:noMultiLvlLbl val="0"/>
       </c:catAx>
       <c:valAx>
-        <c:axId val="135454720"/>
+        <c:axId val="137112576"/>
         <c:scaling>
           <c:orientation val="minMax"/>
         </c:scaling>
@@ -20654,7 +21469,7 @@
         <c:majorTickMark val="none"/>
         <c:minorTickMark val="none"/>
         <c:tickLblPos val="nextTo"/>
-        <c:crossAx val="135448832"/>
+        <c:crossAx val="136628864"/>
         <c:crosses val="autoZero"/>
         <c:crossBetween val="between"/>
       </c:valAx>
@@ -22427,77 +23242,77 @@
     </dgm:pt>
   </dgm:ptLst>
   <dgm:cxnLst>
-    <dgm:cxn modelId="{41B3E1D4-4C9B-4B70-A880-2C484BEB0ABE}" type="presOf" srcId="{EDC261DF-4E1D-45B4-954F-1C520D138A22}" destId="{D2AC7376-E9D8-451B-A079-2D868DAF927F}" srcOrd="1" destOrd="3" presId="urn:microsoft.com/office/officeart/2005/8/layout/hProcess4"/>
-    <dgm:cxn modelId="{24FE41F2-4AB1-4816-8A52-CDD2965BF15A}" type="presOf" srcId="{EEA5D44B-E4E3-4806-B4C2-3A17698054C2}" destId="{C84D5DE9-2711-4D20-914D-99DF0E8890E3}" srcOrd="0" destOrd="0" presId="urn:microsoft.com/office/officeart/2005/8/layout/hProcess4"/>
+    <dgm:cxn modelId="{736CC98F-9902-440A-8989-CFD83D3B76B4}" type="presOf" srcId="{26E12D96-3F31-4B77-B2C4-FE04ACD8EB6D}" destId="{F1EC049A-2900-434F-9CD8-15588F0409EA}" srcOrd="0" destOrd="0" presId="urn:microsoft.com/office/officeart/2005/8/layout/hProcess4"/>
     <dgm:cxn modelId="{19412181-3D9C-4CB6-BC17-84EFBDFC38B6}" srcId="{43A75BB9-3DE2-4709-B31B-6FC2FC6702B2}" destId="{AE4C2D51-7F97-4272-8464-9750CE73F0B7}" srcOrd="1" destOrd="0" parTransId="{D03FEC1C-22F6-4C38-B920-2BA5D462C346}" sibTransId="{540BFD01-ACF3-4F4A-8D3C-A7062228CCCD}"/>
-    <dgm:cxn modelId="{28345212-F9FD-4411-9707-C8BC12763FA8}" type="presOf" srcId="{FACE60F6-A918-4DD4-8B5E-B9DD13DDCB20}" destId="{F1EC049A-2900-434F-9CD8-15588F0409EA}" srcOrd="0" destOrd="3" presId="urn:microsoft.com/office/officeart/2005/8/layout/hProcess4"/>
-    <dgm:cxn modelId="{3D87A403-A149-47BA-A814-B5F3F991A9FC}" type="presOf" srcId="{65F74F97-6EF8-489A-AF26-015377D9B732}" destId="{47EC0695-27C0-462D-8EE2-EC05B736BA56}" srcOrd="0" destOrd="0" presId="urn:microsoft.com/office/officeart/2005/8/layout/hProcess4"/>
-    <dgm:cxn modelId="{5581EE08-5275-4623-8A44-2D9F8709A446}" type="presOf" srcId="{E97DFC84-9DF0-492B-85B2-6E5E9B9B211B}" destId="{927E0468-30A4-4664-A832-8B18A2FA2667}" srcOrd="1" destOrd="3" presId="urn:microsoft.com/office/officeart/2005/8/layout/hProcess4"/>
-    <dgm:cxn modelId="{B7F1E207-7D92-41F1-94F6-25708EF6FB85}" type="presOf" srcId="{FACE60F6-A918-4DD4-8B5E-B9DD13DDCB20}" destId="{BD39CE31-5DA3-4B60-B052-D73A35C37B2D}" srcOrd="1" destOrd="3" presId="urn:microsoft.com/office/officeart/2005/8/layout/hProcess4"/>
-    <dgm:cxn modelId="{13CBFD2C-524A-4289-A86D-DC484D7A38BA}" type="presOf" srcId="{7FE54EC6-A909-45E4-8302-5856099C068C}" destId="{D2AC7376-E9D8-451B-A079-2D868DAF927F}" srcOrd="1" destOrd="1" presId="urn:microsoft.com/office/officeart/2005/8/layout/hProcess4"/>
-    <dgm:cxn modelId="{E5B2F812-65C7-40E0-A55F-D736E919CCBD}" type="presOf" srcId="{93ED1C8B-455B-4295-BE3A-0743BA27C50D}" destId="{BD39CE31-5DA3-4B60-B052-D73A35C37B2D}" srcOrd="1" destOrd="2" presId="urn:microsoft.com/office/officeart/2005/8/layout/hProcess4"/>
-    <dgm:cxn modelId="{7A06F20F-1A80-479B-AF0A-175E3BC78260}" type="presOf" srcId="{7FE54EC6-A909-45E4-8302-5856099C068C}" destId="{70DB26F9-E18F-4C2A-845C-050618B23B86}" srcOrd="0" destOrd="1" presId="urn:microsoft.com/office/officeart/2005/8/layout/hProcess4"/>
-    <dgm:cxn modelId="{439A371A-4F66-41C0-BDEC-DB3C63E9A62B}" type="presOf" srcId="{43A75BB9-3DE2-4709-B31B-6FC2FC6702B2}" destId="{DC00DD78-9C02-4B4B-845B-D8E75EC55215}" srcOrd="0" destOrd="0" presId="urn:microsoft.com/office/officeart/2005/8/layout/hProcess4"/>
-    <dgm:cxn modelId="{8EC75AC2-E34A-433A-B443-F94FD45BD757}" type="presOf" srcId="{AE4C2D51-7F97-4272-8464-9750CE73F0B7}" destId="{F1EC049A-2900-434F-9CD8-15588F0409EA}" srcOrd="0" destOrd="1" presId="urn:microsoft.com/office/officeart/2005/8/layout/hProcess4"/>
+    <dgm:cxn modelId="{2AFD923A-EAC2-4046-87FA-9183DA88522A}" type="presOf" srcId="{5583E76A-0295-4CAD-BC0D-19C491DD30F2}" destId="{5FCEED55-0944-473F-B677-B6F2D19DEC4C}" srcOrd="0" destOrd="0" presId="urn:microsoft.com/office/officeart/2005/8/layout/hProcess4"/>
+    <dgm:cxn modelId="{F1471AF6-29F6-490A-90C4-B91959C80584}" type="presOf" srcId="{FACE60F6-A918-4DD4-8B5E-B9DD13DDCB20}" destId="{BD39CE31-5DA3-4B60-B052-D73A35C37B2D}" srcOrd="1" destOrd="3" presId="urn:microsoft.com/office/officeart/2005/8/layout/hProcess4"/>
+    <dgm:cxn modelId="{D074701F-0D23-4852-AA18-1918BC60DA91}" type="presOf" srcId="{EDC261DF-4E1D-45B4-954F-1C520D138A22}" destId="{70DB26F9-E18F-4C2A-845C-050618B23B86}" srcOrd="0" destOrd="3" presId="urn:microsoft.com/office/officeart/2005/8/layout/hProcess4"/>
+    <dgm:cxn modelId="{006C0F55-2B1C-4D8A-A822-33E89E0AB6F7}" type="presOf" srcId="{7FE54EC6-A909-45E4-8302-5856099C068C}" destId="{70DB26F9-E18F-4C2A-845C-050618B23B86}" srcOrd="0" destOrd="1" presId="urn:microsoft.com/office/officeart/2005/8/layout/hProcess4"/>
+    <dgm:cxn modelId="{1B3D0B7A-B744-4F5A-8855-2BE9D6D0D25F}" type="presOf" srcId="{23B35BB1-FEE6-4917-96B3-E6125773061E}" destId="{D2AC7376-E9D8-451B-A079-2D868DAF927F}" srcOrd="1" destOrd="0" presId="urn:microsoft.com/office/officeart/2005/8/layout/hProcess4"/>
+    <dgm:cxn modelId="{D3A4523D-0745-4DB9-805A-679F3266438D}" type="presOf" srcId="{DD9452A9-D41D-4AAF-A31B-F8DD761DAB1D}" destId="{5E912B87-70D8-4B27-BF88-489707312328}" srcOrd="0" destOrd="0" presId="urn:microsoft.com/office/officeart/2005/8/layout/hProcess4"/>
     <dgm:cxn modelId="{49DB4476-804C-42A5-A88B-B73BC36D2334}" srcId="{EEA5D44B-E4E3-4806-B4C2-3A17698054C2}" destId="{8413DB51-2A76-4BF8-AC8F-84551BA0E45B}" srcOrd="0" destOrd="0" parTransId="{06CE3F7F-9644-4B12-BF9E-BDAAF2AF0D14}" sibTransId="{F1D958A5-DE19-4FCF-9ED2-EE4B4145E617}"/>
-    <dgm:cxn modelId="{ACCD19DE-E6A2-4A91-B58B-2B06A36E6310}" type="presOf" srcId="{EDC261DF-4E1D-45B4-954F-1C520D138A22}" destId="{70DB26F9-E18F-4C2A-845C-050618B23B86}" srcOrd="0" destOrd="3" presId="urn:microsoft.com/office/officeart/2005/8/layout/hProcess4"/>
-    <dgm:cxn modelId="{9D230B28-9A33-4495-B676-A7D902646B5C}" type="presOf" srcId="{93ED1C8B-455B-4295-BE3A-0743BA27C50D}" destId="{F1EC049A-2900-434F-9CD8-15588F0409EA}" srcOrd="0" destOrd="2" presId="urn:microsoft.com/office/officeart/2005/8/layout/hProcess4"/>
-    <dgm:cxn modelId="{AB4D7F4A-3861-43B7-9F91-14B626E60835}" type="presOf" srcId="{23B35BB1-FEE6-4917-96B3-E6125773061E}" destId="{70DB26F9-E18F-4C2A-845C-050618B23B86}" srcOrd="0" destOrd="0" presId="urn:microsoft.com/office/officeart/2005/8/layout/hProcess4"/>
-    <dgm:cxn modelId="{40D7CD71-5572-4E85-B72E-55880B99BBA4}" type="presOf" srcId="{DD9452A9-D41D-4AAF-A31B-F8DD761DAB1D}" destId="{5E912B87-70D8-4B27-BF88-489707312328}" srcOrd="0" destOrd="0" presId="urn:microsoft.com/office/officeart/2005/8/layout/hProcess4"/>
-    <dgm:cxn modelId="{F7D7142D-BAFF-4813-811B-CF897F6B86CD}" type="presOf" srcId="{AE4C2D51-7F97-4272-8464-9750CE73F0B7}" destId="{BD39CE31-5DA3-4B60-B052-D73A35C37B2D}" srcOrd="1" destOrd="1" presId="urn:microsoft.com/office/officeart/2005/8/layout/hProcess4"/>
-    <dgm:cxn modelId="{5265CBC6-5B1F-4A41-A5C1-1E0005DF1904}" type="presOf" srcId="{8413DB51-2A76-4BF8-AC8F-84551BA0E45B}" destId="{90F790A9-F4A5-4117-9450-9C5939FA50F1}" srcOrd="0" destOrd="0" presId="urn:microsoft.com/office/officeart/2005/8/layout/hProcess4"/>
+    <dgm:cxn modelId="{AE027556-A339-408F-939C-192F5C11B290}" type="presOf" srcId="{8413DB51-2A76-4BF8-AC8F-84551BA0E45B}" destId="{927E0468-30A4-4664-A832-8B18A2FA2667}" srcOrd="1" destOrd="0" presId="urn:microsoft.com/office/officeart/2005/8/layout/hProcess4"/>
+    <dgm:cxn modelId="{14BE1F3B-7CA6-4FD4-AF80-A69C6097A780}" type="presOf" srcId="{93ED1C8B-455B-4295-BE3A-0743BA27C50D}" destId="{BD39CE31-5DA3-4B60-B052-D73A35C37B2D}" srcOrd="1" destOrd="2" presId="urn:microsoft.com/office/officeart/2005/8/layout/hProcess4"/>
+    <dgm:cxn modelId="{EB302483-B79F-44EA-9159-B4E380E17E3F}" type="presOf" srcId="{AE4C2D51-7F97-4272-8464-9750CE73F0B7}" destId="{BD39CE31-5DA3-4B60-B052-D73A35C37B2D}" srcOrd="1" destOrd="1" presId="urn:microsoft.com/office/officeart/2005/8/layout/hProcess4"/>
+    <dgm:cxn modelId="{5DD078CC-7B7C-4D9A-A47B-B4CD07E2728C}" type="presOf" srcId="{8A757DBC-2EE4-4940-B1DF-BD475D0AFA2E}" destId="{959FE8AB-951A-47C0-9E35-A45BC494C680}" srcOrd="0" destOrd="0" presId="urn:microsoft.com/office/officeart/2005/8/layout/hProcess4"/>
+    <dgm:cxn modelId="{830FB93C-8396-4B1A-8D28-B7986A39FE23}" type="presOf" srcId="{EDC261DF-4E1D-45B4-954F-1C520D138A22}" destId="{D2AC7376-E9D8-451B-A079-2D868DAF927F}" srcOrd="1" destOrd="3" presId="urn:microsoft.com/office/officeart/2005/8/layout/hProcess4"/>
     <dgm:cxn modelId="{DBC7C36F-0F97-4945-ACF7-F6DD981CA7F3}" srcId="{8A757DBC-2EE4-4940-B1DF-BD475D0AFA2E}" destId="{EDC261DF-4E1D-45B4-954F-1C520D138A22}" srcOrd="3" destOrd="0" parTransId="{75815F00-EB2F-4E9A-B785-C5DDAF40C353}" sibTransId="{89C7C46E-6EA8-48C6-B761-A34B1BBB9F4B}"/>
-    <dgm:cxn modelId="{A9A26AA4-0E99-439B-8813-5584489B22FD}" type="presOf" srcId="{63676C69-9941-4365-9EEA-529F0D210BD4}" destId="{90F790A9-F4A5-4117-9450-9C5939FA50F1}" srcOrd="0" destOrd="1" presId="urn:microsoft.com/office/officeart/2005/8/layout/hProcess4"/>
-    <dgm:cxn modelId="{CD2CB544-7D57-47D0-9863-B74680D2ED61}" type="presOf" srcId="{76A60D2F-5BC2-4C68-92B9-80743305F68D}" destId="{D2AC7376-E9D8-451B-A079-2D868DAF927F}" srcOrd="1" destOrd="2" presId="urn:microsoft.com/office/officeart/2005/8/layout/hProcess4"/>
     <dgm:cxn modelId="{1A46F2B4-8B80-4805-8E58-C5ABFC2B5752}" srcId="{EEA5D44B-E4E3-4806-B4C2-3A17698054C2}" destId="{E97DFC84-9DF0-492B-85B2-6E5E9B9B211B}" srcOrd="3" destOrd="0" parTransId="{71CC0FD5-250B-4104-8108-02297D670630}" sibTransId="{E7669200-32EF-4D51-AE28-BE7291F6275A}"/>
     <dgm:cxn modelId="{E6EBBB16-2A55-4226-B360-C194CEAEFCCE}" srcId="{5583E76A-0295-4CAD-BC0D-19C491DD30F2}" destId="{43A75BB9-3DE2-4709-B31B-6FC2FC6702B2}" srcOrd="2" destOrd="0" parTransId="{7F963C7F-ED45-418C-B1D4-DFD834190241}" sibTransId="{64D039B8-B0B9-45D8-8D38-5941893F972E}"/>
-    <dgm:cxn modelId="{9C31ADA9-62DF-42EB-847E-C0A3FB26FD0F}" type="presOf" srcId="{76A60D2F-5BC2-4C68-92B9-80743305F68D}" destId="{70DB26F9-E18F-4C2A-845C-050618B23B86}" srcOrd="0" destOrd="2" presId="urn:microsoft.com/office/officeart/2005/8/layout/hProcess4"/>
+    <dgm:cxn modelId="{870E72FA-ADC8-48E4-8F0D-50B295DF401C}" type="presOf" srcId="{47C515F3-3B4B-41DC-9D97-C8A89EE02F9D}" destId="{90F790A9-F4A5-4117-9450-9C5939FA50F1}" srcOrd="0" destOrd="2" presId="urn:microsoft.com/office/officeart/2005/8/layout/hProcess4"/>
+    <dgm:cxn modelId="{C0C3D78B-372C-4EDB-939A-9A4B6A00C92B}" type="presOf" srcId="{47C515F3-3B4B-41DC-9D97-C8A89EE02F9D}" destId="{927E0468-30A4-4664-A832-8B18A2FA2667}" srcOrd="1" destOrd="2" presId="urn:microsoft.com/office/officeart/2005/8/layout/hProcess4"/>
+    <dgm:cxn modelId="{D5D0327C-38EE-429A-818B-3692731D2F1D}" type="presOf" srcId="{43A75BB9-3DE2-4709-B31B-6FC2FC6702B2}" destId="{DC00DD78-9C02-4B4B-845B-D8E75EC55215}" srcOrd="0" destOrd="0" presId="urn:microsoft.com/office/officeart/2005/8/layout/hProcess4"/>
     <dgm:cxn modelId="{61D63F5B-E4BF-479A-9B5D-CFF3B18E245E}" srcId="{8A757DBC-2EE4-4940-B1DF-BD475D0AFA2E}" destId="{23B35BB1-FEE6-4917-96B3-E6125773061E}" srcOrd="0" destOrd="0" parTransId="{00D37B00-F7E7-44B4-BDDD-96492ECDF6E7}" sibTransId="{D55B7C25-2CE4-44D3-9486-F135D9FABBDB}"/>
-    <dgm:cxn modelId="{EE312305-F742-4640-9153-A8E77C709F1A}" type="presOf" srcId="{005275DD-EDA3-4F40-874E-EF80EE9BA611}" destId="{D2AC7376-E9D8-451B-A079-2D868DAF927F}" srcOrd="1" destOrd="4" presId="urn:microsoft.com/office/officeart/2005/8/layout/hProcess4"/>
+    <dgm:cxn modelId="{A677F3D8-924B-4370-B2CD-0D4C9B9D7E17}" type="presOf" srcId="{FACE60F6-A918-4DD4-8B5E-B9DD13DDCB20}" destId="{F1EC049A-2900-434F-9CD8-15588F0409EA}" srcOrd="0" destOrd="3" presId="urn:microsoft.com/office/officeart/2005/8/layout/hProcess4"/>
     <dgm:cxn modelId="{F58AF4CD-0B5D-448A-ACAD-3E13535F769C}" srcId="{8A757DBC-2EE4-4940-B1DF-BD475D0AFA2E}" destId="{7FE54EC6-A909-45E4-8302-5856099C068C}" srcOrd="1" destOrd="0" parTransId="{C39D05C4-9914-4844-BCEC-E76F5B9B2275}" sibTransId="{02BAA582-3F35-4402-AADA-53724A3232DB}"/>
-    <dgm:cxn modelId="{EA507460-7F92-4AF2-A609-9205E5917DFD}" type="presOf" srcId="{47C515F3-3B4B-41DC-9D97-C8A89EE02F9D}" destId="{90F790A9-F4A5-4117-9450-9C5939FA50F1}" srcOrd="0" destOrd="2" presId="urn:microsoft.com/office/officeart/2005/8/layout/hProcess4"/>
-    <dgm:cxn modelId="{AB73CF74-E34B-45EB-8E5F-D58C70335751}" type="presOf" srcId="{26E12D96-3F31-4B77-B2C4-FE04ACD8EB6D}" destId="{F1EC049A-2900-434F-9CD8-15588F0409EA}" srcOrd="0" destOrd="0" presId="urn:microsoft.com/office/officeart/2005/8/layout/hProcess4"/>
-    <dgm:cxn modelId="{160AE629-AD76-4657-9317-72DBFB39CAF4}" type="presOf" srcId="{5583E76A-0295-4CAD-BC0D-19C491DD30F2}" destId="{5FCEED55-0944-473F-B677-B6F2D19DEC4C}" srcOrd="0" destOrd="0" presId="urn:microsoft.com/office/officeart/2005/8/layout/hProcess4"/>
+    <dgm:cxn modelId="{56FD0A1D-CC4C-4C30-BA43-B9C8E363E0C7}" type="presOf" srcId="{E97DFC84-9DF0-492B-85B2-6E5E9B9B211B}" destId="{90F790A9-F4A5-4117-9450-9C5939FA50F1}" srcOrd="0" destOrd="3" presId="urn:microsoft.com/office/officeart/2005/8/layout/hProcess4"/>
+    <dgm:cxn modelId="{83831411-5F32-4740-96AB-52FDA21DB4FB}" type="presOf" srcId="{93ED1C8B-455B-4295-BE3A-0743BA27C50D}" destId="{F1EC049A-2900-434F-9CD8-15588F0409EA}" srcOrd="0" destOrd="2" presId="urn:microsoft.com/office/officeart/2005/8/layout/hProcess4"/>
+    <dgm:cxn modelId="{2AAEABAE-7E7D-4B28-8039-DF51A6003947}" type="presOf" srcId="{005275DD-EDA3-4F40-874E-EF80EE9BA611}" destId="{D2AC7376-E9D8-451B-A079-2D868DAF927F}" srcOrd="1" destOrd="4" presId="urn:microsoft.com/office/officeart/2005/8/layout/hProcess4"/>
     <dgm:cxn modelId="{2A7A869C-D52A-4348-833A-9806C39D690C}" srcId="{EEA5D44B-E4E3-4806-B4C2-3A17698054C2}" destId="{47C515F3-3B4B-41DC-9D97-C8A89EE02F9D}" srcOrd="2" destOrd="0" parTransId="{38F2792B-9877-428E-8047-4D72263A7B6E}" sibTransId="{6B168DBA-D44B-49F4-BAF1-1909A8122A0D}"/>
     <dgm:cxn modelId="{E1EC5645-CA69-488F-B064-56E887983432}" srcId="{5583E76A-0295-4CAD-BC0D-19C491DD30F2}" destId="{8A757DBC-2EE4-4940-B1DF-BD475D0AFA2E}" srcOrd="0" destOrd="0" parTransId="{7A31A798-CF50-4107-8C2E-7AE0E5635D9B}" sibTransId="{65F74F97-6EF8-489A-AF26-015377D9B732}"/>
     <dgm:cxn modelId="{4713C0C3-A692-4894-8767-9B211AC3AE57}" srcId="{5583E76A-0295-4CAD-BC0D-19C491DD30F2}" destId="{EEA5D44B-E4E3-4806-B4C2-3A17698054C2}" srcOrd="1" destOrd="0" parTransId="{071DC78E-CEF2-4B2E-A20F-1CB6A4718AEF}" sibTransId="{DD9452A9-D41D-4AAF-A31B-F8DD761DAB1D}"/>
-    <dgm:cxn modelId="{5477E81C-ACEF-4BAE-ABAF-43D4696C5957}" type="presOf" srcId="{26E12D96-3F31-4B77-B2C4-FE04ACD8EB6D}" destId="{BD39CE31-5DA3-4B60-B052-D73A35C37B2D}" srcOrd="1" destOrd="0" presId="urn:microsoft.com/office/officeart/2005/8/layout/hProcess4"/>
+    <dgm:cxn modelId="{B4FFA9FD-D39F-411F-A781-577A09F107C8}" type="presOf" srcId="{76A60D2F-5BC2-4C68-92B9-80743305F68D}" destId="{D2AC7376-E9D8-451B-A079-2D868DAF927F}" srcOrd="1" destOrd="2" presId="urn:microsoft.com/office/officeart/2005/8/layout/hProcess4"/>
+    <dgm:cxn modelId="{99DEEAD7-3F63-42A1-A45D-540B0A3E36B3}" type="presOf" srcId="{23B35BB1-FEE6-4917-96B3-E6125773061E}" destId="{70DB26F9-E18F-4C2A-845C-050618B23B86}" srcOrd="0" destOrd="0" presId="urn:microsoft.com/office/officeart/2005/8/layout/hProcess4"/>
+    <dgm:cxn modelId="{D05A128E-1179-4930-A097-76AB6266C227}" type="presOf" srcId="{7FE54EC6-A909-45E4-8302-5856099C068C}" destId="{D2AC7376-E9D8-451B-A079-2D868DAF927F}" srcOrd="1" destOrd="1" presId="urn:microsoft.com/office/officeart/2005/8/layout/hProcess4"/>
+    <dgm:cxn modelId="{2ADC04CD-FB4E-4A42-8E27-7632A991F320}" type="presOf" srcId="{EEA5D44B-E4E3-4806-B4C2-3A17698054C2}" destId="{C84D5DE9-2711-4D20-914D-99DF0E8890E3}" srcOrd="0" destOrd="0" presId="urn:microsoft.com/office/officeart/2005/8/layout/hProcess4"/>
+    <dgm:cxn modelId="{9ABE5F52-87A1-423A-BA48-A86A1F4DE8B1}" type="presOf" srcId="{63676C69-9941-4365-9EEA-529F0D210BD4}" destId="{90F790A9-F4A5-4117-9450-9C5939FA50F1}" srcOrd="0" destOrd="1" presId="urn:microsoft.com/office/officeart/2005/8/layout/hProcess4"/>
     <dgm:cxn modelId="{63D29A38-3894-4D47-B467-EE23F52DF143}" srcId="{43A75BB9-3DE2-4709-B31B-6FC2FC6702B2}" destId="{26E12D96-3F31-4B77-B2C4-FE04ACD8EB6D}" srcOrd="0" destOrd="0" parTransId="{C2D7955A-D695-4974-812C-0EF241A7BD34}" sibTransId="{4C76E700-7DF8-4178-9086-8EB2798591FC}"/>
     <dgm:cxn modelId="{0F0CE26F-26DE-4F26-B24E-FF3BA8D32D6F}" srcId="{43A75BB9-3DE2-4709-B31B-6FC2FC6702B2}" destId="{FACE60F6-A918-4DD4-8B5E-B9DD13DDCB20}" srcOrd="3" destOrd="0" parTransId="{EE196851-B078-4F1E-8EF6-B555B2B50570}" sibTransId="{61547484-1B77-4E81-A682-4EA192ECEF66}"/>
-    <dgm:cxn modelId="{EC0202D1-3E9D-4C33-B85E-97CF6393784C}" type="presOf" srcId="{47C515F3-3B4B-41DC-9D97-C8A89EE02F9D}" destId="{927E0468-30A4-4664-A832-8B18A2FA2667}" srcOrd="1" destOrd="2" presId="urn:microsoft.com/office/officeart/2005/8/layout/hProcess4"/>
-    <dgm:cxn modelId="{85FB7227-98C3-4767-92FA-F3DB7FFD53DF}" type="presOf" srcId="{E97DFC84-9DF0-492B-85B2-6E5E9B9B211B}" destId="{90F790A9-F4A5-4117-9450-9C5939FA50F1}" srcOrd="0" destOrd="3" presId="urn:microsoft.com/office/officeart/2005/8/layout/hProcess4"/>
-    <dgm:cxn modelId="{F4B6E865-34FB-4412-BCF1-6979BF2C3CA2}" type="presOf" srcId="{8413DB51-2A76-4BF8-AC8F-84551BA0E45B}" destId="{927E0468-30A4-4664-A832-8B18A2FA2667}" srcOrd="1" destOrd="0" presId="urn:microsoft.com/office/officeart/2005/8/layout/hProcess4"/>
+    <dgm:cxn modelId="{7E83C34E-284F-43CB-86B3-3F0C50DDFE87}" type="presOf" srcId="{8413DB51-2A76-4BF8-AC8F-84551BA0E45B}" destId="{90F790A9-F4A5-4117-9450-9C5939FA50F1}" srcOrd="0" destOrd="0" presId="urn:microsoft.com/office/officeart/2005/8/layout/hProcess4"/>
+    <dgm:cxn modelId="{1424AF25-6D83-49B4-BD75-73B8596FD1C3}" type="presOf" srcId="{E97DFC84-9DF0-492B-85B2-6E5E9B9B211B}" destId="{927E0468-30A4-4664-A832-8B18A2FA2667}" srcOrd="1" destOrd="3" presId="urn:microsoft.com/office/officeart/2005/8/layout/hProcess4"/>
+    <dgm:cxn modelId="{2561A25A-1EFB-46F6-9B2E-317F7B5EFB9F}" type="presOf" srcId="{63676C69-9941-4365-9EEA-529F0D210BD4}" destId="{927E0468-30A4-4664-A832-8B18A2FA2667}" srcOrd="1" destOrd="1" presId="urn:microsoft.com/office/officeart/2005/8/layout/hProcess4"/>
+    <dgm:cxn modelId="{08A2719C-C892-4C0A-A273-A9E785F2901D}" type="presOf" srcId="{76A60D2F-5BC2-4C68-92B9-80743305F68D}" destId="{70DB26F9-E18F-4C2A-845C-050618B23B86}" srcOrd="0" destOrd="2" presId="urn:microsoft.com/office/officeart/2005/8/layout/hProcess4"/>
     <dgm:cxn modelId="{EFC55532-24C6-4F0D-8826-3EAD990FF3AC}" srcId="{43A75BB9-3DE2-4709-B31B-6FC2FC6702B2}" destId="{93ED1C8B-455B-4295-BE3A-0743BA27C50D}" srcOrd="2" destOrd="0" parTransId="{6C7DCC8F-B238-4557-AD43-F9BC8DB2BCCA}" sibTransId="{A4442914-2A1A-4CE6-A598-2D79F0572DE0}"/>
     <dgm:cxn modelId="{B8F97305-E1C3-4CED-A88E-B7F93830DBB4}" srcId="{EEA5D44B-E4E3-4806-B4C2-3A17698054C2}" destId="{63676C69-9941-4365-9EEA-529F0D210BD4}" srcOrd="1" destOrd="0" parTransId="{B956EE8E-07C7-4E45-A6D7-73AB7C737A3A}" sibTransId="{84AAD003-8A4E-4F64-AC56-19B8781BA72D}"/>
-    <dgm:cxn modelId="{D75DE311-4B1F-4BC9-9B3C-E53C828A82D4}" type="presOf" srcId="{23B35BB1-FEE6-4917-96B3-E6125773061E}" destId="{D2AC7376-E9D8-451B-A079-2D868DAF927F}" srcOrd="1" destOrd="0" presId="urn:microsoft.com/office/officeart/2005/8/layout/hProcess4"/>
-    <dgm:cxn modelId="{189E3FA3-04DB-48B3-8170-78693DFFE138}" type="presOf" srcId="{63676C69-9941-4365-9EEA-529F0D210BD4}" destId="{927E0468-30A4-4664-A832-8B18A2FA2667}" srcOrd="1" destOrd="1" presId="urn:microsoft.com/office/officeart/2005/8/layout/hProcess4"/>
+    <dgm:cxn modelId="{D7A66511-1F64-493A-9B1A-F7360B68C777}" type="presOf" srcId="{AE4C2D51-7F97-4272-8464-9750CE73F0B7}" destId="{F1EC049A-2900-434F-9CD8-15588F0409EA}" srcOrd="0" destOrd="1" presId="urn:microsoft.com/office/officeart/2005/8/layout/hProcess4"/>
     <dgm:cxn modelId="{24AD61D1-91C5-45D0-BCC8-757BD58CDF15}" srcId="{8A757DBC-2EE4-4940-B1DF-BD475D0AFA2E}" destId="{005275DD-EDA3-4F40-874E-EF80EE9BA611}" srcOrd="4" destOrd="0" parTransId="{ABD79E0B-7023-493F-B005-5988148456A2}" sibTransId="{9F74A0C5-B5D9-4039-B08C-42BF3CF462D4}"/>
     <dgm:cxn modelId="{314999EF-CCB4-434C-8D78-D34B40CF47E5}" srcId="{8A757DBC-2EE4-4940-B1DF-BD475D0AFA2E}" destId="{76A60D2F-5BC2-4C68-92B9-80743305F68D}" srcOrd="2" destOrd="0" parTransId="{203A6449-817F-4C33-BA05-71EB4CAF53A1}" sibTransId="{DA84E3B9-52F3-4052-A106-30D9FE89D92C}"/>
-    <dgm:cxn modelId="{9236D8C8-34D8-42BC-B664-5AECE45793F7}" type="presOf" srcId="{8A757DBC-2EE4-4940-B1DF-BD475D0AFA2E}" destId="{959FE8AB-951A-47C0-9E35-A45BC494C680}" srcOrd="0" destOrd="0" presId="urn:microsoft.com/office/officeart/2005/8/layout/hProcess4"/>
-    <dgm:cxn modelId="{C8B2493A-53E5-4979-B38D-C9521E476E5A}" type="presOf" srcId="{005275DD-EDA3-4F40-874E-EF80EE9BA611}" destId="{70DB26F9-E18F-4C2A-845C-050618B23B86}" srcOrd="0" destOrd="4" presId="urn:microsoft.com/office/officeart/2005/8/layout/hProcess4"/>
-    <dgm:cxn modelId="{B68022EA-C82D-438D-8BD9-B362AEF48187}" type="presParOf" srcId="{5FCEED55-0944-473F-B677-B6F2D19DEC4C}" destId="{A993A85C-3194-499B-A034-ADF24DFB9A36}" srcOrd="0" destOrd="0" presId="urn:microsoft.com/office/officeart/2005/8/layout/hProcess4"/>
-    <dgm:cxn modelId="{AE4F912B-1734-4FAA-94D4-2C268603C573}" type="presParOf" srcId="{5FCEED55-0944-473F-B677-B6F2D19DEC4C}" destId="{D171C4F0-10A8-4060-A703-37736C44320B}" srcOrd="1" destOrd="0" presId="urn:microsoft.com/office/officeart/2005/8/layout/hProcess4"/>
-    <dgm:cxn modelId="{635238EE-9213-4979-8994-7C1577DFF4B6}" type="presParOf" srcId="{5FCEED55-0944-473F-B677-B6F2D19DEC4C}" destId="{DB4270AA-B2FB-4F8A-984D-CE61252AF10F}" srcOrd="2" destOrd="0" presId="urn:microsoft.com/office/officeart/2005/8/layout/hProcess4"/>
-    <dgm:cxn modelId="{5F1685CB-FD08-4E47-BDE1-B0AED928B4BE}" type="presParOf" srcId="{DB4270AA-B2FB-4F8A-984D-CE61252AF10F}" destId="{0A46361F-38E0-4664-860F-64DA7B5B0636}" srcOrd="0" destOrd="0" presId="urn:microsoft.com/office/officeart/2005/8/layout/hProcess4"/>
-    <dgm:cxn modelId="{C9D29506-D95B-4331-A67D-21262DD95B8C}" type="presParOf" srcId="{0A46361F-38E0-4664-860F-64DA7B5B0636}" destId="{3F2C4100-BB8D-4A0A-91AB-BF10BC04A89E}" srcOrd="0" destOrd="0" presId="urn:microsoft.com/office/officeart/2005/8/layout/hProcess4"/>
-    <dgm:cxn modelId="{2AF14D3D-1653-4845-B464-CD11ECAB4CD4}" type="presParOf" srcId="{0A46361F-38E0-4664-860F-64DA7B5B0636}" destId="{70DB26F9-E18F-4C2A-845C-050618B23B86}" srcOrd="1" destOrd="0" presId="urn:microsoft.com/office/officeart/2005/8/layout/hProcess4"/>
-    <dgm:cxn modelId="{B789AF21-1D69-4E3F-A35E-49664C61C89D}" type="presParOf" srcId="{0A46361F-38E0-4664-860F-64DA7B5B0636}" destId="{D2AC7376-E9D8-451B-A079-2D868DAF927F}" srcOrd="2" destOrd="0" presId="urn:microsoft.com/office/officeart/2005/8/layout/hProcess4"/>
-    <dgm:cxn modelId="{A1834031-0640-4E1A-A3D5-5A3795E3EF22}" type="presParOf" srcId="{0A46361F-38E0-4664-860F-64DA7B5B0636}" destId="{959FE8AB-951A-47C0-9E35-A45BC494C680}" srcOrd="3" destOrd="0" presId="urn:microsoft.com/office/officeart/2005/8/layout/hProcess4"/>
-    <dgm:cxn modelId="{0708ABFC-04F3-4003-AE6D-6177AFFFF238}" type="presParOf" srcId="{0A46361F-38E0-4664-860F-64DA7B5B0636}" destId="{4C65919E-2345-4A8F-B3BD-D452BFB1443D}" srcOrd="4" destOrd="0" presId="urn:microsoft.com/office/officeart/2005/8/layout/hProcess4"/>
-    <dgm:cxn modelId="{CF6DB089-4605-4AC3-A528-8BC540ED1E52}" type="presParOf" srcId="{DB4270AA-B2FB-4F8A-984D-CE61252AF10F}" destId="{47EC0695-27C0-462D-8EE2-EC05B736BA56}" srcOrd="1" destOrd="0" presId="urn:microsoft.com/office/officeart/2005/8/layout/hProcess4"/>
-    <dgm:cxn modelId="{DDC7FB05-BEB4-4E0B-B735-B5276876421A}" type="presParOf" srcId="{DB4270AA-B2FB-4F8A-984D-CE61252AF10F}" destId="{876FC29A-FDEC-45B4-B311-BD37889316AD}" srcOrd="2" destOrd="0" presId="urn:microsoft.com/office/officeart/2005/8/layout/hProcess4"/>
-    <dgm:cxn modelId="{FF508926-9C5F-4D3D-9F73-038044929C7A}" type="presParOf" srcId="{876FC29A-FDEC-45B4-B311-BD37889316AD}" destId="{59834541-6B6D-4EB2-8E6B-1697D9DCDF1F}" srcOrd="0" destOrd="0" presId="urn:microsoft.com/office/officeart/2005/8/layout/hProcess4"/>
-    <dgm:cxn modelId="{E0D3D308-13C8-4E4C-852B-F6D36283A1EC}" type="presParOf" srcId="{876FC29A-FDEC-45B4-B311-BD37889316AD}" destId="{90F790A9-F4A5-4117-9450-9C5939FA50F1}" srcOrd="1" destOrd="0" presId="urn:microsoft.com/office/officeart/2005/8/layout/hProcess4"/>
-    <dgm:cxn modelId="{217E673C-A1C5-41C1-9C63-3EA52FB7880C}" type="presParOf" srcId="{876FC29A-FDEC-45B4-B311-BD37889316AD}" destId="{927E0468-30A4-4664-A832-8B18A2FA2667}" srcOrd="2" destOrd="0" presId="urn:microsoft.com/office/officeart/2005/8/layout/hProcess4"/>
-    <dgm:cxn modelId="{9E8E8963-9485-4409-80A4-686D193F2222}" type="presParOf" srcId="{876FC29A-FDEC-45B4-B311-BD37889316AD}" destId="{C84D5DE9-2711-4D20-914D-99DF0E8890E3}" srcOrd="3" destOrd="0" presId="urn:microsoft.com/office/officeart/2005/8/layout/hProcess4"/>
-    <dgm:cxn modelId="{F88CD0D3-3DA1-4E06-A67A-06BAC09AE916}" type="presParOf" srcId="{876FC29A-FDEC-45B4-B311-BD37889316AD}" destId="{F4B0C6DB-078E-4C27-B1FD-26540B2463A3}" srcOrd="4" destOrd="0" presId="urn:microsoft.com/office/officeart/2005/8/layout/hProcess4"/>
-    <dgm:cxn modelId="{D451EDC0-7448-4F1D-B97E-90C841B81703}" type="presParOf" srcId="{DB4270AA-B2FB-4F8A-984D-CE61252AF10F}" destId="{5E912B87-70D8-4B27-BF88-489707312328}" srcOrd="3" destOrd="0" presId="urn:microsoft.com/office/officeart/2005/8/layout/hProcess4"/>
-    <dgm:cxn modelId="{1AAA2FE6-0951-4DED-AB54-F49B5FCF5017}" type="presParOf" srcId="{DB4270AA-B2FB-4F8A-984D-CE61252AF10F}" destId="{DD0B7152-8F00-4BD7-A2CF-D95565E85B34}" srcOrd="4" destOrd="0" presId="urn:microsoft.com/office/officeart/2005/8/layout/hProcess4"/>
-    <dgm:cxn modelId="{27CFC8E1-4992-4A3D-BA4D-1B05F7BF9984}" type="presParOf" srcId="{DD0B7152-8F00-4BD7-A2CF-D95565E85B34}" destId="{B58D9CE1-9213-49A0-8211-C50BDE6F4430}" srcOrd="0" destOrd="0" presId="urn:microsoft.com/office/officeart/2005/8/layout/hProcess4"/>
-    <dgm:cxn modelId="{E09D402F-DA38-4296-ACEA-F39A46B30933}" type="presParOf" srcId="{DD0B7152-8F00-4BD7-A2CF-D95565E85B34}" destId="{F1EC049A-2900-434F-9CD8-15588F0409EA}" srcOrd="1" destOrd="0" presId="urn:microsoft.com/office/officeart/2005/8/layout/hProcess4"/>
-    <dgm:cxn modelId="{D92C2D81-DC9F-4AA8-A7D8-4A4B63DCB7EC}" type="presParOf" srcId="{DD0B7152-8F00-4BD7-A2CF-D95565E85B34}" destId="{BD39CE31-5DA3-4B60-B052-D73A35C37B2D}" srcOrd="2" destOrd="0" presId="urn:microsoft.com/office/officeart/2005/8/layout/hProcess4"/>
-    <dgm:cxn modelId="{5B61D919-7CE6-4A01-ADB0-402D939739E3}" type="presParOf" srcId="{DD0B7152-8F00-4BD7-A2CF-D95565E85B34}" destId="{DC00DD78-9C02-4B4B-845B-D8E75EC55215}" srcOrd="3" destOrd="0" presId="urn:microsoft.com/office/officeart/2005/8/layout/hProcess4"/>
-    <dgm:cxn modelId="{BB8CC41F-0896-4906-A516-F2EAC62BBCB5}" type="presParOf" srcId="{DD0B7152-8F00-4BD7-A2CF-D95565E85B34}" destId="{56B8CF7D-7011-42C1-BF91-3065C7731D6E}" srcOrd="4" destOrd="0" presId="urn:microsoft.com/office/officeart/2005/8/layout/hProcess4"/>
+    <dgm:cxn modelId="{C916950B-11B2-4850-9FE9-CD322297A0BE}" type="presOf" srcId="{005275DD-EDA3-4F40-874E-EF80EE9BA611}" destId="{70DB26F9-E18F-4C2A-845C-050618B23B86}" srcOrd="0" destOrd="4" presId="urn:microsoft.com/office/officeart/2005/8/layout/hProcess4"/>
+    <dgm:cxn modelId="{ED74C47F-4592-423D-9100-A41321360456}" type="presOf" srcId="{65F74F97-6EF8-489A-AF26-015377D9B732}" destId="{47EC0695-27C0-462D-8EE2-EC05B736BA56}" srcOrd="0" destOrd="0" presId="urn:microsoft.com/office/officeart/2005/8/layout/hProcess4"/>
+    <dgm:cxn modelId="{BA1D5216-7ADE-4F49-99DF-5FAEFF5D115A}" type="presOf" srcId="{26E12D96-3F31-4B77-B2C4-FE04ACD8EB6D}" destId="{BD39CE31-5DA3-4B60-B052-D73A35C37B2D}" srcOrd="1" destOrd="0" presId="urn:microsoft.com/office/officeart/2005/8/layout/hProcess4"/>
+    <dgm:cxn modelId="{2AD4A469-CDE1-4CEC-94F6-DDCE1C781482}" type="presParOf" srcId="{5FCEED55-0944-473F-B677-B6F2D19DEC4C}" destId="{A993A85C-3194-499B-A034-ADF24DFB9A36}" srcOrd="0" destOrd="0" presId="urn:microsoft.com/office/officeart/2005/8/layout/hProcess4"/>
+    <dgm:cxn modelId="{428C019F-2C74-4A9A-860F-901B83ED9337}" type="presParOf" srcId="{5FCEED55-0944-473F-B677-B6F2D19DEC4C}" destId="{D171C4F0-10A8-4060-A703-37736C44320B}" srcOrd="1" destOrd="0" presId="urn:microsoft.com/office/officeart/2005/8/layout/hProcess4"/>
+    <dgm:cxn modelId="{3A56E509-9E92-4147-826E-0C14A3A0E35B}" type="presParOf" srcId="{5FCEED55-0944-473F-B677-B6F2D19DEC4C}" destId="{DB4270AA-B2FB-4F8A-984D-CE61252AF10F}" srcOrd="2" destOrd="0" presId="urn:microsoft.com/office/officeart/2005/8/layout/hProcess4"/>
+    <dgm:cxn modelId="{9C17E960-04C8-4912-87C2-7226A37FEA8D}" type="presParOf" srcId="{DB4270AA-B2FB-4F8A-984D-CE61252AF10F}" destId="{0A46361F-38E0-4664-860F-64DA7B5B0636}" srcOrd="0" destOrd="0" presId="urn:microsoft.com/office/officeart/2005/8/layout/hProcess4"/>
+    <dgm:cxn modelId="{3F58936D-E974-4157-86F3-2902F9E9BFF6}" type="presParOf" srcId="{0A46361F-38E0-4664-860F-64DA7B5B0636}" destId="{3F2C4100-BB8D-4A0A-91AB-BF10BC04A89E}" srcOrd="0" destOrd="0" presId="urn:microsoft.com/office/officeart/2005/8/layout/hProcess4"/>
+    <dgm:cxn modelId="{D5948291-753C-474A-A832-2DFE653188D5}" type="presParOf" srcId="{0A46361F-38E0-4664-860F-64DA7B5B0636}" destId="{70DB26F9-E18F-4C2A-845C-050618B23B86}" srcOrd="1" destOrd="0" presId="urn:microsoft.com/office/officeart/2005/8/layout/hProcess4"/>
+    <dgm:cxn modelId="{0AEF5AE5-F82D-49AB-BB14-2EC809E3B470}" type="presParOf" srcId="{0A46361F-38E0-4664-860F-64DA7B5B0636}" destId="{D2AC7376-E9D8-451B-A079-2D868DAF927F}" srcOrd="2" destOrd="0" presId="urn:microsoft.com/office/officeart/2005/8/layout/hProcess4"/>
+    <dgm:cxn modelId="{6C78BE1F-BB03-47C8-8213-A2258A6F5424}" type="presParOf" srcId="{0A46361F-38E0-4664-860F-64DA7B5B0636}" destId="{959FE8AB-951A-47C0-9E35-A45BC494C680}" srcOrd="3" destOrd="0" presId="urn:microsoft.com/office/officeart/2005/8/layout/hProcess4"/>
+    <dgm:cxn modelId="{3F420AFF-8F84-47C4-A635-B645C8F45481}" type="presParOf" srcId="{0A46361F-38E0-4664-860F-64DA7B5B0636}" destId="{4C65919E-2345-4A8F-B3BD-D452BFB1443D}" srcOrd="4" destOrd="0" presId="urn:microsoft.com/office/officeart/2005/8/layout/hProcess4"/>
+    <dgm:cxn modelId="{58D95301-7459-4825-9F83-BF40FB11E020}" type="presParOf" srcId="{DB4270AA-B2FB-4F8A-984D-CE61252AF10F}" destId="{47EC0695-27C0-462D-8EE2-EC05B736BA56}" srcOrd="1" destOrd="0" presId="urn:microsoft.com/office/officeart/2005/8/layout/hProcess4"/>
+    <dgm:cxn modelId="{902A61F3-FD97-4331-9B25-BE298F6C6603}" type="presParOf" srcId="{DB4270AA-B2FB-4F8A-984D-CE61252AF10F}" destId="{876FC29A-FDEC-45B4-B311-BD37889316AD}" srcOrd="2" destOrd="0" presId="urn:microsoft.com/office/officeart/2005/8/layout/hProcess4"/>
+    <dgm:cxn modelId="{2B6101B6-0FEB-495D-947D-8FBF6B180ADE}" type="presParOf" srcId="{876FC29A-FDEC-45B4-B311-BD37889316AD}" destId="{59834541-6B6D-4EB2-8E6B-1697D9DCDF1F}" srcOrd="0" destOrd="0" presId="urn:microsoft.com/office/officeart/2005/8/layout/hProcess4"/>
+    <dgm:cxn modelId="{A23C7A31-A7DB-45EE-9673-6576B8E02D51}" type="presParOf" srcId="{876FC29A-FDEC-45B4-B311-BD37889316AD}" destId="{90F790A9-F4A5-4117-9450-9C5939FA50F1}" srcOrd="1" destOrd="0" presId="urn:microsoft.com/office/officeart/2005/8/layout/hProcess4"/>
+    <dgm:cxn modelId="{85B8C085-719E-4CFB-B07F-1337A521E5B4}" type="presParOf" srcId="{876FC29A-FDEC-45B4-B311-BD37889316AD}" destId="{927E0468-30A4-4664-A832-8B18A2FA2667}" srcOrd="2" destOrd="0" presId="urn:microsoft.com/office/officeart/2005/8/layout/hProcess4"/>
+    <dgm:cxn modelId="{CB941478-2287-4792-9F71-1336E9AFBFDF}" type="presParOf" srcId="{876FC29A-FDEC-45B4-B311-BD37889316AD}" destId="{C84D5DE9-2711-4D20-914D-99DF0E8890E3}" srcOrd="3" destOrd="0" presId="urn:microsoft.com/office/officeart/2005/8/layout/hProcess4"/>
+    <dgm:cxn modelId="{F4D4F400-D354-4077-91F1-1BD6F7646329}" type="presParOf" srcId="{876FC29A-FDEC-45B4-B311-BD37889316AD}" destId="{F4B0C6DB-078E-4C27-B1FD-26540B2463A3}" srcOrd="4" destOrd="0" presId="urn:microsoft.com/office/officeart/2005/8/layout/hProcess4"/>
+    <dgm:cxn modelId="{6B9AF98F-CAF6-4EFB-BA48-8F32C129E521}" type="presParOf" srcId="{DB4270AA-B2FB-4F8A-984D-CE61252AF10F}" destId="{5E912B87-70D8-4B27-BF88-489707312328}" srcOrd="3" destOrd="0" presId="urn:microsoft.com/office/officeart/2005/8/layout/hProcess4"/>
+    <dgm:cxn modelId="{9A9F9EF0-A11F-40F7-A1C0-33BFB50FD016}" type="presParOf" srcId="{DB4270AA-B2FB-4F8A-984D-CE61252AF10F}" destId="{DD0B7152-8F00-4BD7-A2CF-D95565E85B34}" srcOrd="4" destOrd="0" presId="urn:microsoft.com/office/officeart/2005/8/layout/hProcess4"/>
+    <dgm:cxn modelId="{AACF198E-4A2F-4747-85F0-ED4CEA9CB255}" type="presParOf" srcId="{DD0B7152-8F00-4BD7-A2CF-D95565E85B34}" destId="{B58D9CE1-9213-49A0-8211-C50BDE6F4430}" srcOrd="0" destOrd="0" presId="urn:microsoft.com/office/officeart/2005/8/layout/hProcess4"/>
+    <dgm:cxn modelId="{8CE2BDE5-23AA-4A59-A47B-6C6D9659931D}" type="presParOf" srcId="{DD0B7152-8F00-4BD7-A2CF-D95565E85B34}" destId="{F1EC049A-2900-434F-9CD8-15588F0409EA}" srcOrd="1" destOrd="0" presId="urn:microsoft.com/office/officeart/2005/8/layout/hProcess4"/>
+    <dgm:cxn modelId="{7D0F0B6E-B5F1-4D27-B71B-9E05B3E60F00}" type="presParOf" srcId="{DD0B7152-8F00-4BD7-A2CF-D95565E85B34}" destId="{BD39CE31-5DA3-4B60-B052-D73A35C37B2D}" srcOrd="2" destOrd="0" presId="urn:microsoft.com/office/officeart/2005/8/layout/hProcess4"/>
+    <dgm:cxn modelId="{345CEEAE-57E5-4C06-A011-94906BF48302}" type="presParOf" srcId="{DD0B7152-8F00-4BD7-A2CF-D95565E85B34}" destId="{DC00DD78-9C02-4B4B-845B-D8E75EC55215}" srcOrd="3" destOrd="0" presId="urn:microsoft.com/office/officeart/2005/8/layout/hProcess4"/>
+    <dgm:cxn modelId="{BBC79860-BD28-49B5-9E5B-C5D2106CDFF4}" type="presParOf" srcId="{DD0B7152-8F00-4BD7-A2CF-D95565E85B34}" destId="{56B8CF7D-7011-42C1-BF91-3065C7731D6E}" srcOrd="4" destOrd="0" presId="urn:microsoft.com/office/officeart/2005/8/layout/hProcess4"/>
   </dgm:cxnLst>
   <dgm:bg/>
   <dgm:whole/>
@@ -25225,7 +26040,7 @@
 </file>
 
 <file path=customXml/itemProps1.xml><?xml version="1.0" encoding="utf-8"?>
-<ds:datastoreItem xmlns:ds="http://schemas.openxmlformats.org/officeDocument/2006/customXml" ds:itemID="{56B8150F-2D89-42EB-AFC4-F50C9D1B1253}">
+<ds:datastoreItem xmlns:ds="http://schemas.openxmlformats.org/officeDocument/2006/customXml" ds:itemID="{2BC2F1FA-FEAF-4DE9-944D-8E1FB8A0C4E0}">
   <ds:schemaRefs>
     <ds:schemaRef ds:uri="http://schemas.openxmlformats.org/officeDocument/2006/bibliography"/>
   </ds:schemaRefs>
